--- a/Apresentacoes/Funcoes.docx
+++ b/Apresentacoes/Funcoes.docx
@@ -444,7 +444,7 @@
             <wp:effectExtent l="0" t="0" r="7620" b="14605"/>
             <wp:docPr id="10" name="Picture 5"/>
             <wp:cNvGraphicFramePr>
-              <a:graphicFrameLocks xmlns:a="http://schemas.openxmlformats.org/drawingml/2006/main" noChangeAspect="true"/>
+              <a:graphicFrameLocks xmlns:a="http://schemas.openxmlformats.org/drawingml/2006/main" noChangeAspect="1"/>
             </wp:cNvGraphicFramePr>
             <a:graphic xmlns:a="http://schemas.openxmlformats.org/drawingml/2006/main">
               <a:graphicData uri="http://schemas.openxmlformats.org/drawingml/2006/picture">
@@ -452,7 +452,7 @@
                   <pic:nvPicPr>
                     <pic:cNvPr id="10" name="Picture 5"/>
                     <pic:cNvPicPr>
-                      <a:picLocks noChangeAspect="true"/>
+                      <a:picLocks noChangeAspect="1"/>
                     </pic:cNvPicPr>
                   </pic:nvPicPr>
                   <pic:blipFill>
@@ -487,7 +487,7 @@
             <wp:effectExtent l="0" t="0" r="14605" b="10795"/>
             <wp:docPr id="9" name="Picture 4"/>
             <wp:cNvGraphicFramePr>
-              <a:graphicFrameLocks xmlns:a="http://schemas.openxmlformats.org/drawingml/2006/main" noChangeAspect="true"/>
+              <a:graphicFrameLocks xmlns:a="http://schemas.openxmlformats.org/drawingml/2006/main" noChangeAspect="1"/>
             </wp:cNvGraphicFramePr>
             <a:graphic xmlns:a="http://schemas.openxmlformats.org/drawingml/2006/main">
               <a:graphicData uri="http://schemas.openxmlformats.org/drawingml/2006/picture">
@@ -495,7 +495,7 @@
                   <pic:nvPicPr>
                     <pic:cNvPr id="9" name="Picture 4"/>
                     <pic:cNvPicPr>
-                      <a:picLocks noChangeAspect="true"/>
+                      <a:picLocks noChangeAspect="1"/>
                     </pic:cNvPicPr>
                   </pic:nvPicPr>
                   <pic:blipFill>
@@ -649,7 +649,7 @@
             <wp:effectExtent l="0" t="0" r="17780" b="15875"/>
             <wp:docPr id="11" name="Picture 6"/>
             <wp:cNvGraphicFramePr>
-              <a:graphicFrameLocks xmlns:a="http://schemas.openxmlformats.org/drawingml/2006/main" noChangeAspect="true"/>
+              <a:graphicFrameLocks xmlns:a="http://schemas.openxmlformats.org/drawingml/2006/main" noChangeAspect="1"/>
             </wp:cNvGraphicFramePr>
             <a:graphic xmlns:a="http://schemas.openxmlformats.org/drawingml/2006/main">
               <a:graphicData uri="http://schemas.openxmlformats.org/drawingml/2006/picture">
@@ -657,7 +657,7 @@
                   <pic:nvPicPr>
                     <pic:cNvPr id="11" name="Picture 6"/>
                     <pic:cNvPicPr>
-                      <a:picLocks noChangeAspect="true"/>
+                      <a:picLocks noChangeAspect="1"/>
                     </pic:cNvPicPr>
                   </pic:nvPicPr>
                   <pic:blipFill>
@@ -692,7 +692,7 @@
             <wp:effectExtent l="0" t="0" r="14605" b="5715"/>
             <wp:docPr id="13" name="Picture 8"/>
             <wp:cNvGraphicFramePr>
-              <a:graphicFrameLocks xmlns:a="http://schemas.openxmlformats.org/drawingml/2006/main" noChangeAspect="true"/>
+              <a:graphicFrameLocks xmlns:a="http://schemas.openxmlformats.org/drawingml/2006/main" noChangeAspect="1"/>
             </wp:cNvGraphicFramePr>
             <a:graphic xmlns:a="http://schemas.openxmlformats.org/drawingml/2006/main">
               <a:graphicData uri="http://schemas.openxmlformats.org/drawingml/2006/picture">
@@ -700,7 +700,7 @@
                   <pic:nvPicPr>
                     <pic:cNvPr id="13" name="Picture 8"/>
                     <pic:cNvPicPr>
-                      <a:picLocks noChangeAspect="true"/>
+                      <a:picLocks noChangeAspect="1"/>
                     </pic:cNvPicPr>
                   </pic:nvPicPr>
                   <pic:blipFill>
@@ -1220,7 +1220,7 @@
             <wp:effectExtent l="0" t="0" r="5080" b="3175"/>
             <wp:docPr id="5" name="Picture 2"/>
             <wp:cNvGraphicFramePr>
-              <a:graphicFrameLocks xmlns:a="http://schemas.openxmlformats.org/drawingml/2006/main" noChangeAspect="true"/>
+              <a:graphicFrameLocks xmlns:a="http://schemas.openxmlformats.org/drawingml/2006/main" noChangeAspect="1"/>
             </wp:cNvGraphicFramePr>
             <a:graphic xmlns:a="http://schemas.openxmlformats.org/drawingml/2006/main">
               <a:graphicData uri="http://schemas.openxmlformats.org/drawingml/2006/picture">
@@ -1228,7 +1228,7 @@
                   <pic:nvPicPr>
                     <pic:cNvPr id="5" name="Picture 2"/>
                     <pic:cNvPicPr>
-                      <a:picLocks noChangeAspect="true"/>
+                      <a:picLocks noChangeAspect="1"/>
                     </pic:cNvPicPr>
                   </pic:nvPicPr>
                   <pic:blipFill>
@@ -1263,7 +1263,7 @@
             <wp:effectExtent l="0" t="0" r="17780" b="12700"/>
             <wp:docPr id="6" name="Picture 3"/>
             <wp:cNvGraphicFramePr>
-              <a:graphicFrameLocks xmlns:a="http://schemas.openxmlformats.org/drawingml/2006/main" noChangeAspect="true"/>
+              <a:graphicFrameLocks xmlns:a="http://schemas.openxmlformats.org/drawingml/2006/main" noChangeAspect="1"/>
             </wp:cNvGraphicFramePr>
             <a:graphic xmlns:a="http://schemas.openxmlformats.org/drawingml/2006/main">
               <a:graphicData uri="http://schemas.openxmlformats.org/drawingml/2006/picture">
@@ -1271,7 +1271,7 @@
                   <pic:nvPicPr>
                     <pic:cNvPr id="6" name="Picture 3"/>
                     <pic:cNvPicPr>
-                      <a:picLocks noChangeAspect="true"/>
+                      <a:picLocks noChangeAspect="1"/>
                     </pic:cNvPicPr>
                   </pic:nvPicPr>
                   <pic:blipFill>
@@ -1419,7 +1419,7 @@
             <wp:effectExtent l="0" t="0" r="3810" b="13335"/>
             <wp:docPr id="7" name="Picture 1"/>
             <wp:cNvGraphicFramePr>
-              <a:graphicFrameLocks xmlns:a="http://schemas.openxmlformats.org/drawingml/2006/main" noChangeAspect="true"/>
+              <a:graphicFrameLocks xmlns:a="http://schemas.openxmlformats.org/drawingml/2006/main" noChangeAspect="1"/>
             </wp:cNvGraphicFramePr>
             <a:graphic xmlns:a="http://schemas.openxmlformats.org/drawingml/2006/main">
               <a:graphicData uri="http://schemas.openxmlformats.org/drawingml/2006/picture">
@@ -1427,7 +1427,7 @@
                   <pic:nvPicPr>
                     <pic:cNvPr id="7" name="Picture 1"/>
                     <pic:cNvPicPr>
-                      <a:picLocks noChangeAspect="true"/>
+                      <a:picLocks noChangeAspect="1"/>
                     </pic:cNvPicPr>
                   </pic:nvPicPr>
                   <pic:blipFill>
@@ -1476,7 +1476,7 @@
             <wp:effectExtent l="0" t="0" r="10160" b="1905"/>
             <wp:docPr id="1" name="Picture 1" descr="Screenshot_20210125_092011"/>
             <wp:cNvGraphicFramePr>
-              <a:graphicFrameLocks xmlns:a="http://schemas.openxmlformats.org/drawingml/2006/main" noChangeAspect="true"/>
+              <a:graphicFrameLocks xmlns:a="http://schemas.openxmlformats.org/drawingml/2006/main" noChangeAspect="1"/>
             </wp:cNvGraphicFramePr>
             <a:graphic xmlns:a="http://schemas.openxmlformats.org/drawingml/2006/main">
               <a:graphicData uri="http://schemas.openxmlformats.org/drawingml/2006/picture">
@@ -1484,7 +1484,7 @@
                   <pic:nvPicPr>
                     <pic:cNvPr id="1" name="Picture 1" descr="Screenshot_20210125_092011"/>
                     <pic:cNvPicPr>
-                      <a:picLocks noChangeAspect="true"/>
+                      <a:picLocks noChangeAspect="1"/>
                     </pic:cNvPicPr>
                   </pic:nvPicPr>
                   <pic:blipFill>
@@ -1973,7 +1973,7 @@
             <wp:effectExtent l="0" t="0" r="15240" b="9525"/>
             <wp:docPr id="15" name="Picture 10"/>
             <wp:cNvGraphicFramePr>
-              <a:graphicFrameLocks xmlns:a="http://schemas.openxmlformats.org/drawingml/2006/main" noChangeAspect="true"/>
+              <a:graphicFrameLocks xmlns:a="http://schemas.openxmlformats.org/drawingml/2006/main" noChangeAspect="1"/>
             </wp:cNvGraphicFramePr>
             <a:graphic xmlns:a="http://schemas.openxmlformats.org/drawingml/2006/main">
               <a:graphicData uri="http://schemas.openxmlformats.org/drawingml/2006/picture">
@@ -1981,7 +1981,7 @@
                   <pic:nvPicPr>
                     <pic:cNvPr id="15" name="Picture 10"/>
                     <pic:cNvPicPr>
-                      <a:picLocks noChangeAspect="true"/>
+                      <a:picLocks noChangeAspect="1"/>
                     </pic:cNvPicPr>
                   </pic:nvPicPr>
                   <pic:blipFill>
@@ -2016,7 +2016,7 @@
             <wp:effectExtent l="0" t="0" r="12065" b="10160"/>
             <wp:docPr id="16" name="Picture 11"/>
             <wp:cNvGraphicFramePr>
-              <a:graphicFrameLocks xmlns:a="http://schemas.openxmlformats.org/drawingml/2006/main" noChangeAspect="true"/>
+              <a:graphicFrameLocks xmlns:a="http://schemas.openxmlformats.org/drawingml/2006/main" noChangeAspect="1"/>
             </wp:cNvGraphicFramePr>
             <a:graphic xmlns:a="http://schemas.openxmlformats.org/drawingml/2006/main">
               <a:graphicData uri="http://schemas.openxmlformats.org/drawingml/2006/picture">
@@ -2024,7 +2024,7 @@
                   <pic:nvPicPr>
                     <pic:cNvPr id="16" name="Picture 11"/>
                     <pic:cNvPicPr>
-                      <a:picLocks noChangeAspect="true"/>
+                      <a:picLocks noChangeAspect="1"/>
                     </pic:cNvPicPr>
                   </pic:nvPicPr>
                   <pic:blipFill>
@@ -2640,7 +2640,7 @@
             <wp:effectExtent l="0" t="0" r="17145" b="12065"/>
             <wp:docPr id="17" name="Picture 12"/>
             <wp:cNvGraphicFramePr>
-              <a:graphicFrameLocks xmlns:a="http://schemas.openxmlformats.org/drawingml/2006/main" noChangeAspect="true"/>
+              <a:graphicFrameLocks xmlns:a="http://schemas.openxmlformats.org/drawingml/2006/main" noChangeAspect="1"/>
             </wp:cNvGraphicFramePr>
             <a:graphic xmlns:a="http://schemas.openxmlformats.org/drawingml/2006/main">
               <a:graphicData uri="http://schemas.openxmlformats.org/drawingml/2006/picture">
@@ -2648,7 +2648,7 @@
                   <pic:nvPicPr>
                     <pic:cNvPr id="17" name="Picture 12"/>
                     <pic:cNvPicPr>
-                      <a:picLocks noChangeAspect="true"/>
+                      <a:picLocks noChangeAspect="1"/>
                     </pic:cNvPicPr>
                   </pic:nvPicPr>
                   <pic:blipFill>
@@ -2866,7 +2866,7 @@
             <wp:effectExtent l="0" t="0" r="6985" b="2540"/>
             <wp:docPr id="20" name="Picture 15"/>
             <wp:cNvGraphicFramePr>
-              <a:graphicFrameLocks xmlns:a="http://schemas.openxmlformats.org/drawingml/2006/main" noChangeAspect="true"/>
+              <a:graphicFrameLocks xmlns:a="http://schemas.openxmlformats.org/drawingml/2006/main" noChangeAspect="1"/>
             </wp:cNvGraphicFramePr>
             <a:graphic xmlns:a="http://schemas.openxmlformats.org/drawingml/2006/main">
               <a:graphicData uri="http://schemas.openxmlformats.org/drawingml/2006/picture">
@@ -2874,7 +2874,7 @@
                   <pic:nvPicPr>
                     <pic:cNvPr id="20" name="Picture 15"/>
                     <pic:cNvPicPr>
-                      <a:picLocks noChangeAspect="true"/>
+                      <a:picLocks noChangeAspect="1"/>
                     </pic:cNvPicPr>
                   </pic:nvPicPr>
                   <pic:blipFill>
@@ -2917,7 +2917,7 @@
             <wp:effectExtent l="0" t="0" r="18415" b="9525"/>
             <wp:docPr id="19" name="Picture 14"/>
             <wp:cNvGraphicFramePr>
-              <a:graphicFrameLocks xmlns:a="http://schemas.openxmlformats.org/drawingml/2006/main" noChangeAspect="true"/>
+              <a:graphicFrameLocks xmlns:a="http://schemas.openxmlformats.org/drawingml/2006/main" noChangeAspect="1"/>
             </wp:cNvGraphicFramePr>
             <a:graphic xmlns:a="http://schemas.openxmlformats.org/drawingml/2006/main">
               <a:graphicData uri="http://schemas.openxmlformats.org/drawingml/2006/picture">
@@ -2925,7 +2925,7 @@
                   <pic:nvPicPr>
                     <pic:cNvPr id="19" name="Picture 14"/>
                     <pic:cNvPicPr>
-                      <a:picLocks noChangeAspect="true"/>
+                      <a:picLocks noChangeAspect="1"/>
                     </pic:cNvPicPr>
                   </pic:nvPicPr>
                   <pic:blipFill>
@@ -3369,7 +3369,7 @@
             <wp:effectExtent l="0" t="0" r="9525" b="9525"/>
             <wp:docPr id="18" name="Picture 13"/>
             <wp:cNvGraphicFramePr>
-              <a:graphicFrameLocks xmlns:a="http://schemas.openxmlformats.org/drawingml/2006/main" noChangeAspect="true"/>
+              <a:graphicFrameLocks xmlns:a="http://schemas.openxmlformats.org/drawingml/2006/main" noChangeAspect="1"/>
             </wp:cNvGraphicFramePr>
             <a:graphic xmlns:a="http://schemas.openxmlformats.org/drawingml/2006/main">
               <a:graphicData uri="http://schemas.openxmlformats.org/drawingml/2006/picture">
@@ -3377,7 +3377,7 @@
                   <pic:nvPicPr>
                     <pic:cNvPr id="18" name="Picture 13"/>
                     <pic:cNvPicPr>
-                      <a:picLocks noChangeAspect="true"/>
+                      <a:picLocks noChangeAspect="1"/>
                     </pic:cNvPicPr>
                   </pic:nvPicPr>
                   <pic:blipFill>
@@ -3553,7 +3553,7 @@
             <wp:effectExtent l="0" t="0" r="8890" b="17780"/>
             <wp:docPr id="22" name="Picture 17"/>
             <wp:cNvGraphicFramePr>
-              <a:graphicFrameLocks xmlns:a="http://schemas.openxmlformats.org/drawingml/2006/main" noChangeAspect="true"/>
+              <a:graphicFrameLocks xmlns:a="http://schemas.openxmlformats.org/drawingml/2006/main" noChangeAspect="1"/>
             </wp:cNvGraphicFramePr>
             <a:graphic xmlns:a="http://schemas.openxmlformats.org/drawingml/2006/main">
               <a:graphicData uri="http://schemas.openxmlformats.org/drawingml/2006/picture">
@@ -3561,7 +3561,7 @@
                   <pic:nvPicPr>
                     <pic:cNvPr id="22" name="Picture 17"/>
                     <pic:cNvPicPr>
-                      <a:picLocks noChangeAspect="true"/>
+                      <a:picLocks noChangeAspect="1"/>
                     </pic:cNvPicPr>
                   </pic:nvPicPr>
                   <pic:blipFill>
@@ -3604,7 +3604,7 @@
             <wp:effectExtent l="0" t="0" r="9525" b="2540"/>
             <wp:docPr id="21" name="Picture 16"/>
             <wp:cNvGraphicFramePr>
-              <a:graphicFrameLocks xmlns:a="http://schemas.openxmlformats.org/drawingml/2006/main" noChangeAspect="true"/>
+              <a:graphicFrameLocks xmlns:a="http://schemas.openxmlformats.org/drawingml/2006/main" noChangeAspect="1"/>
             </wp:cNvGraphicFramePr>
             <a:graphic xmlns:a="http://schemas.openxmlformats.org/drawingml/2006/main">
               <a:graphicData uri="http://schemas.openxmlformats.org/drawingml/2006/picture">
@@ -3612,7 +3612,7 @@
                   <pic:nvPicPr>
                     <pic:cNvPr id="21" name="Picture 16"/>
                     <pic:cNvPicPr>
-                      <a:picLocks noChangeAspect="true"/>
+                      <a:picLocks noChangeAspect="1"/>
                     </pic:cNvPicPr>
                   </pic:nvPicPr>
                   <pic:blipFill>
@@ -3787,18 +3787,7 @@
           <w:iCs/>
           <w:lang w:val="pt-PT"/>
         </w:rPr>
-        <w:t>X* = [0, 0,</w:t>
-      </w:r>
-      <w:bookmarkStart w:id="0" w:name="_GoBack"/>
-      <w:bookmarkEnd w:id="0"/>
-      <w:r>
-        <w:rPr>
-          <w:rFonts w:hint="default"/>
-          <w:i/>
-          <w:iCs/>
-          <w:lang w:val="pt-PT"/>
-        </w:rPr>
-        <w:t xml:space="preserve"> 0, 0, ....]</w:t>
+        <w:t>X* = [0, 0, 0, 0, ....]</w:t>
       </w:r>
     </w:p>
     <w:p>
@@ -4055,7 +4044,7 @@
             <wp:effectExtent l="0" t="0" r="1905" b="5715"/>
             <wp:docPr id="23" name="Picture 18"/>
             <wp:cNvGraphicFramePr>
-              <a:graphicFrameLocks xmlns:a="http://schemas.openxmlformats.org/drawingml/2006/main" noChangeAspect="true"/>
+              <a:graphicFrameLocks xmlns:a="http://schemas.openxmlformats.org/drawingml/2006/main" noChangeAspect="1"/>
             </wp:cNvGraphicFramePr>
             <a:graphic xmlns:a="http://schemas.openxmlformats.org/drawingml/2006/main">
               <a:graphicData uri="http://schemas.openxmlformats.org/drawingml/2006/picture">
@@ -4063,7 +4052,7 @@
                   <pic:nvPicPr>
                     <pic:cNvPr id="23" name="Picture 18"/>
                     <pic:cNvPicPr>
-                      <a:picLocks noChangeAspect="true"/>
+                      <a:picLocks noChangeAspect="1"/>
                     </pic:cNvPicPr>
                   </pic:nvPicPr>
                   <pic:blipFill>
@@ -4761,10 +4750,6 @@
     <w:p>
       <w:pPr>
         <w:jc w:val="center"/>
-        <w:rPr>
-          <w:rFonts w:hint="default"/>
-          <w:lang w:val="pt-PT"/>
-        </w:rPr>
       </w:pPr>
       <w:r>
         <w:drawing>
@@ -4773,7 +4758,7 @@
             <wp:effectExtent l="0" t="0" r="4445" b="6985"/>
             <wp:docPr id="24" name="Picture 19"/>
             <wp:cNvGraphicFramePr>
-              <a:graphicFrameLocks xmlns:a="http://schemas.openxmlformats.org/drawingml/2006/main" noChangeAspect="true"/>
+              <a:graphicFrameLocks xmlns:a="http://schemas.openxmlformats.org/drawingml/2006/main" noChangeAspect="1"/>
             </wp:cNvGraphicFramePr>
             <a:graphic xmlns:a="http://schemas.openxmlformats.org/drawingml/2006/main">
               <a:graphicData uri="http://schemas.openxmlformats.org/drawingml/2006/picture">
@@ -4781,7 +4766,7 @@
                   <pic:nvPicPr>
                     <pic:cNvPr id="24" name="Picture 19"/>
                     <pic:cNvPicPr>
-                      <a:picLocks noChangeAspect="true"/>
+                      <a:picLocks noChangeAspect="1"/>
                     </pic:cNvPicPr>
                   </pic:nvPicPr>
                   <pic:blipFill>
@@ -4810,6 +4795,4596 @@
         </w:drawing>
       </w:r>
     </w:p>
+    <w:p>
+      <w:pPr>
+        <w:jc w:val="center"/>
+      </w:pPr>
+    </w:p>
+    <w:p>
+      <w:pPr>
+        <w:pBdr>
+          <w:bottom w:val="single" w:color="auto" w:sz="12" w:space="0"/>
+        </w:pBdr>
+        <w:jc w:val="center"/>
+      </w:pPr>
+    </w:p>
+    <w:p>
+      <w:pPr>
+        <w:jc w:val="center"/>
+        <w:rPr>
+          <w:rFonts w:hint="default"/>
+          <w:lang w:val="pt-PT"/>
+        </w:rPr>
+      </w:pPr>
+    </w:p>
+    <w:p>
+      <w:pPr>
+        <w:rPr>
+          <w:rFonts w:hint="default"/>
+          <w:b/>
+          <w:bCs/>
+          <w:sz w:val="24"/>
+          <w:szCs w:val="24"/>
+          <w:lang w:val="pt-PT"/>
+        </w:rPr>
+      </w:pPr>
+    </w:p>
+    <w:p>
+      <w:pPr>
+        <w:rPr>
+          <w:rFonts w:hint="default"/>
+          <w:b/>
+          <w:bCs/>
+          <w:sz w:val="24"/>
+          <w:szCs w:val="24"/>
+          <w:lang w:val="pt-PT"/>
+        </w:rPr>
+      </w:pPr>
+    </w:p>
+    <w:p>
+      <w:pPr>
+        <w:rPr>
+          <w:rFonts w:hint="default"/>
+          <w:b/>
+          <w:bCs/>
+          <w:sz w:val="24"/>
+          <w:szCs w:val="24"/>
+          <w:lang w:val="pt-PT"/>
+        </w:rPr>
+      </w:pPr>
+    </w:p>
+    <w:p>
+      <w:pPr>
+        <w:rPr>
+          <w:rFonts w:hint="default"/>
+          <w:b/>
+          <w:bCs/>
+          <w:sz w:val="24"/>
+          <w:szCs w:val="24"/>
+          <w:lang w:val="pt-PT"/>
+        </w:rPr>
+      </w:pPr>
+    </w:p>
+    <w:p>
+      <w:pPr>
+        <w:rPr>
+          <w:rFonts w:hint="default"/>
+          <w:b/>
+          <w:bCs/>
+          <w:sz w:val="24"/>
+          <w:szCs w:val="24"/>
+          <w:lang w:val="pt-PT"/>
+        </w:rPr>
+      </w:pPr>
+    </w:p>
+    <w:p>
+      <w:pPr>
+        <w:rPr>
+          <w:rFonts w:hint="default"/>
+          <w:b/>
+          <w:bCs/>
+          <w:sz w:val="24"/>
+          <w:szCs w:val="24"/>
+          <w:lang w:val="pt-PT"/>
+        </w:rPr>
+      </w:pPr>
+      <w:r>
+        <w:rPr>
+          <w:rFonts w:hint="default"/>
+          <w:b/>
+          <w:bCs/>
+          <w:sz w:val="24"/>
+          <w:szCs w:val="24"/>
+          <w:lang w:val="pt-PT"/>
+        </w:rPr>
+        <w:t xml:space="preserve">Beale: </w:t>
+      </w:r>
+    </w:p>
+    <w:p>
+      <w:pPr>
+        <w:rPr>
+          <w:rFonts w:hint="default"/>
+          <w:b w:val="0"/>
+          <w:bCs w:val="0"/>
+          <w:sz w:val="20"/>
+          <w:szCs w:val="20"/>
+          <w:lang w:val="pt-PT"/>
+        </w:rPr>
+      </w:pPr>
+      <w:r>
+        <w:rPr>
+          <w:rFonts w:hint="default"/>
+          <w:b w:val="0"/>
+          <w:bCs w:val="0"/>
+          <w:sz w:val="20"/>
+          <w:szCs w:val="20"/>
+          <w:lang w:val="pt-PT"/>
+        </w:rPr>
+        <w:fldChar w:fldCharType="begin"/>
+      </w:r>
+      <w:r>
+        <w:rPr>
+          <w:rFonts w:hint="default"/>
+          <w:b w:val="0"/>
+          <w:bCs w:val="0"/>
+          <w:sz w:val="20"/>
+          <w:szCs w:val="20"/>
+          <w:lang w:val="pt-PT"/>
+        </w:rPr>
+        <w:instrText xml:space="preserve"> HYPERLINK "http://www.sfu.ca/~ssurjano/beale.html" </w:instrText>
+      </w:r>
+      <w:r>
+        <w:rPr>
+          <w:rFonts w:hint="default"/>
+          <w:b w:val="0"/>
+          <w:bCs w:val="0"/>
+          <w:sz w:val="20"/>
+          <w:szCs w:val="20"/>
+          <w:lang w:val="pt-PT"/>
+        </w:rPr>
+        <w:fldChar w:fldCharType="separate"/>
+      </w:r>
+      <w:r>
+        <w:rPr>
+          <w:rStyle w:val="5"/>
+          <w:rFonts w:hint="default"/>
+          <w:b w:val="0"/>
+          <w:bCs w:val="0"/>
+          <w:sz w:val="20"/>
+          <w:szCs w:val="20"/>
+          <w:lang w:val="pt-PT"/>
+        </w:rPr>
+        <w:t>http://www.sfu.ca/~ssurjano/beale.html</w:t>
+      </w:r>
+      <w:r>
+        <w:rPr>
+          <w:rFonts w:hint="default"/>
+          <w:b w:val="0"/>
+          <w:bCs w:val="0"/>
+          <w:sz w:val="20"/>
+          <w:szCs w:val="20"/>
+          <w:lang w:val="pt-PT"/>
+        </w:rPr>
+        <w:fldChar w:fldCharType="end"/>
+      </w:r>
+    </w:p>
+    <w:p>
+      <w:pPr>
+        <w:rPr>
+          <w:rFonts w:hint="default"/>
+          <w:b w:val="0"/>
+          <w:bCs w:val="0"/>
+          <w:sz w:val="20"/>
+          <w:szCs w:val="20"/>
+          <w:lang w:val="pt-PT"/>
+        </w:rPr>
+      </w:pPr>
+      <w:r>
+        <w:rPr>
+          <w:rFonts w:hint="default"/>
+          <w:b w:val="0"/>
+          <w:bCs w:val="0"/>
+          <w:sz w:val="20"/>
+          <w:szCs w:val="20"/>
+          <w:lang w:val="pt-PT"/>
+        </w:rPr>
+        <w:fldChar w:fldCharType="begin"/>
+      </w:r>
+      <w:r>
+        <w:rPr>
+          <w:rFonts w:hint="default"/>
+          <w:b w:val="0"/>
+          <w:bCs w:val="0"/>
+          <w:sz w:val="20"/>
+          <w:szCs w:val="20"/>
+          <w:lang w:val="pt-PT"/>
+        </w:rPr>
+        <w:instrText xml:space="preserve"> HYPERLINK "https://www.al-roomi.org/benchmarks/unconstrained/2-dimensions/27-beale-s-function" </w:instrText>
+      </w:r>
+      <w:r>
+        <w:rPr>
+          <w:rFonts w:hint="default"/>
+          <w:b w:val="0"/>
+          <w:bCs w:val="0"/>
+          <w:sz w:val="20"/>
+          <w:szCs w:val="20"/>
+          <w:lang w:val="pt-PT"/>
+        </w:rPr>
+        <w:fldChar w:fldCharType="separate"/>
+      </w:r>
+      <w:r>
+        <w:rPr>
+          <w:rStyle w:val="5"/>
+          <w:rFonts w:hint="default"/>
+          <w:b w:val="0"/>
+          <w:bCs w:val="0"/>
+          <w:sz w:val="20"/>
+          <w:szCs w:val="20"/>
+          <w:lang w:val="pt-PT"/>
+        </w:rPr>
+        <w:t>https://www.al-roomi.org/benchmarks/unconstrained/2-dimensions/27-beale-s-function</w:t>
+      </w:r>
+      <w:r>
+        <w:rPr>
+          <w:rFonts w:hint="default"/>
+          <w:b w:val="0"/>
+          <w:bCs w:val="0"/>
+          <w:sz w:val="20"/>
+          <w:szCs w:val="20"/>
+          <w:lang w:val="pt-PT"/>
+        </w:rPr>
+        <w:fldChar w:fldCharType="end"/>
+      </w:r>
+    </w:p>
+    <w:p>
+      <w:pPr>
+        <w:rPr>
+          <w:rFonts w:hint="default"/>
+          <w:b/>
+          <w:bCs/>
+          <w:sz w:val="24"/>
+          <w:szCs w:val="24"/>
+          <w:lang w:val="pt-PT"/>
+        </w:rPr>
+      </w:pPr>
+    </w:p>
+    <w:p>
+      <w:pPr>
+        <w:keepNext w:val="0"/>
+        <w:keepLines w:val="0"/>
+        <w:widowControl/>
+        <w:suppressLineNumbers w:val="0"/>
+        <w:jc w:val="left"/>
+        <w:rPr>
+          <w:rFonts w:ascii="SimSun" w:hAnsi="SimSun" w:eastAsia="SimSun" w:cs="SimSun"/>
+          <w:kern w:val="0"/>
+          <w:sz w:val="24"/>
+          <w:szCs w:val="24"/>
+          <w:lang w:val="en-US" w:eastAsia="zh-CN" w:bidi="ar"/>
+        </w:rPr>
+      </w:pPr>
+      <w:r>
+        <w:rPr>
+          <w:rFonts w:ascii="SimSun" w:hAnsi="SimSun" w:eastAsia="SimSun" w:cs="SimSun"/>
+          <w:kern w:val="0"/>
+          <w:sz w:val="24"/>
+          <w:szCs w:val="24"/>
+          <w:lang w:val="en-US" w:eastAsia="zh-CN" w:bidi="ar"/>
+        </w:rPr>
+        <w:drawing>
+          <wp:inline distT="0" distB="0" distL="114300" distR="114300">
+            <wp:extent cx="1850390" cy="1388110"/>
+            <wp:effectExtent l="0" t="0" r="16510" b="2540"/>
+            <wp:docPr id="29" name="Picture 3" descr="IMG_256"/>
+            <wp:cNvGraphicFramePr>
+              <a:graphicFrameLocks xmlns:a="http://schemas.openxmlformats.org/drawingml/2006/main" noChangeAspect="1"/>
+            </wp:cNvGraphicFramePr>
+            <a:graphic xmlns:a="http://schemas.openxmlformats.org/drawingml/2006/main">
+              <a:graphicData uri="http://schemas.openxmlformats.org/drawingml/2006/picture">
+                <pic:pic xmlns:pic="http://schemas.openxmlformats.org/drawingml/2006/picture">
+                  <pic:nvPicPr>
+                    <pic:cNvPr id="29" name="Picture 3" descr="IMG_256"/>
+                    <pic:cNvPicPr>
+                      <a:picLocks noChangeAspect="1"/>
+                    </pic:cNvPicPr>
+                  </pic:nvPicPr>
+                  <pic:blipFill>
+                    <a:blip r:embed="rId22"/>
+                    <a:stretch>
+                      <a:fillRect/>
+                    </a:stretch>
+                  </pic:blipFill>
+                  <pic:spPr>
+                    <a:xfrm>
+                      <a:off x="0" y="0"/>
+                      <a:ext cx="1850390" cy="1388110"/>
+                    </a:xfrm>
+                    <a:prstGeom prst="rect">
+                      <a:avLst/>
+                    </a:prstGeom>
+                    <a:noFill/>
+                    <a:ln w="9525">
+                      <a:noFill/>
+                    </a:ln>
+                  </pic:spPr>
+                </pic:pic>
+              </a:graphicData>
+            </a:graphic>
+          </wp:inline>
+        </w:drawing>
+      </w:r>
+    </w:p>
+    <w:p>
+      <w:pPr>
+        <w:keepNext w:val="0"/>
+        <w:keepLines w:val="0"/>
+        <w:widowControl/>
+        <w:suppressLineNumbers w:val="0"/>
+        <w:jc w:val="left"/>
+        <w:rPr>
+          <w:rFonts w:hint="default" w:eastAsia="SimSun" w:cs="SimSun" w:asciiTheme="minorAscii" w:hAnsiTheme="minorAscii"/>
+          <w:kern w:val="0"/>
+          <w:sz w:val="20"/>
+          <w:szCs w:val="20"/>
+          <w:lang w:val="en-US" w:eastAsia="zh-CN" w:bidi="ar"/>
+        </w:rPr>
+      </w:pPr>
+      <w:r>
+        <w:rPr>
+          <w:rFonts w:hint="default" w:eastAsia="SimSun" w:cs="SimSun" w:asciiTheme="minorAscii" w:hAnsiTheme="minorAscii"/>
+          <w:kern w:val="0"/>
+          <w:sz w:val="20"/>
+          <w:szCs w:val="20"/>
+          <w:lang w:val="en-US" w:eastAsia="zh-CN" w:bidi="ar"/>
+        </w:rPr>
+        <w:t>The Beale function is multimodal, with sharp peaks at the corners of the input domain.</w:t>
+      </w:r>
+    </w:p>
+    <w:p>
+      <w:pPr>
+        <w:keepNext w:val="0"/>
+        <w:keepLines w:val="0"/>
+        <w:widowControl/>
+        <w:suppressLineNumbers w:val="0"/>
+        <w:jc w:val="left"/>
+        <w:rPr>
+          <w:rFonts w:hint="default"/>
+          <w:lang w:val="pt-PT"/>
+        </w:rPr>
+      </w:pPr>
+    </w:p>
+    <w:p>
+      <w:pPr>
+        <w:rPr>
+          <w:rFonts w:hint="default"/>
+          <w:lang w:val="pt-PT"/>
+        </w:rPr>
+      </w:pPr>
+      <w:r>
+        <w:rPr>
+          <w:rFonts w:hint="default"/>
+          <w:lang w:val="pt-PT"/>
+        </w:rPr>
+        <w:t>n = 2</w:t>
+      </w:r>
+    </w:p>
+    <w:p>
+      <w:pPr>
+        <w:rPr>
+          <w:rFonts w:hint="default"/>
+          <w:lang w:val="pt-PT"/>
+        </w:rPr>
+      </w:pPr>
+    </w:p>
+    <w:p>
+      <w:pPr>
+        <w:rPr>
+          <w:rFonts w:hint="default"/>
+          <w:lang w:val="pt-PT"/>
+        </w:rPr>
+      </w:pPr>
+      <w:r>
+        <w:rPr>
+          <w:rFonts w:hint="default"/>
+          <w:lang w:val="pt-PT"/>
+        </w:rPr>
+        <w:t>xi [-4.5, 4.5]</w:t>
+      </w:r>
+    </w:p>
+    <w:p>
+      <w:pPr>
+        <w:rPr>
+          <w:rFonts w:hint="default"/>
+          <w:lang w:val="pt-PT"/>
+        </w:rPr>
+      </w:pPr>
+    </w:p>
+    <w:p>
+      <w:pPr>
+        <w:rPr>
+          <w:rFonts w:hint="default"/>
+          <w:lang w:val="pt-PT"/>
+        </w:rPr>
+      </w:pPr>
+      <w:r>
+        <w:rPr>
+          <w:rFonts w:hint="default"/>
+          <w:lang w:val="pt-PT"/>
+        </w:rPr>
+        <w:t>f(X*) = 0</w:t>
+      </w:r>
+    </w:p>
+    <w:p>
+      <w:pPr>
+        <w:rPr>
+          <w:rFonts w:hint="default"/>
+          <w:b/>
+          <w:bCs/>
+          <w:sz w:val="24"/>
+          <w:szCs w:val="24"/>
+          <w:lang w:val="pt-PT"/>
+        </w:rPr>
+      </w:pPr>
+      <w:r>
+        <w:rPr>
+          <w:rFonts w:hint="default"/>
+          <w:lang w:val="pt-PT"/>
+        </w:rPr>
+        <w:t>x* = (3, 0.5)</w:t>
+      </w:r>
+    </w:p>
+    <w:p>
+      <w:pPr>
+        <w:rPr>
+          <w:rFonts w:hint="default"/>
+          <w:b/>
+          <w:bCs/>
+          <w:sz w:val="24"/>
+          <w:szCs w:val="24"/>
+          <w:lang w:val="pt-PT"/>
+        </w:rPr>
+      </w:pPr>
+    </w:p>
+    <w:p>
+      <w:pPr>
+        <w:pBdr>
+          <w:bottom w:val="single" w:color="auto" w:sz="12" w:space="0"/>
+        </w:pBdr>
+        <w:rPr>
+          <w:rFonts w:hint="default"/>
+          <w:b/>
+          <w:bCs/>
+          <w:sz w:val="24"/>
+          <w:szCs w:val="24"/>
+          <w:lang w:val="pt-PT"/>
+        </w:rPr>
+      </w:pPr>
+    </w:p>
+    <w:p>
+      <w:pPr>
+        <w:rPr>
+          <w:rFonts w:hint="default"/>
+          <w:b/>
+          <w:bCs/>
+          <w:sz w:val="24"/>
+          <w:szCs w:val="24"/>
+          <w:lang w:val="pt-PT"/>
+        </w:rPr>
+      </w:pPr>
+    </w:p>
+    <w:p>
+      <w:pPr>
+        <w:rPr>
+          <w:rFonts w:hint="default"/>
+          <w:b/>
+          <w:bCs/>
+          <w:sz w:val="24"/>
+          <w:szCs w:val="24"/>
+          <w:lang w:val="pt-PT"/>
+        </w:rPr>
+      </w:pPr>
+    </w:p>
+    <w:p>
+      <w:pPr>
+        <w:rPr>
+          <w:rFonts w:hint="default"/>
+          <w:b/>
+          <w:bCs/>
+          <w:sz w:val="24"/>
+          <w:szCs w:val="24"/>
+          <w:lang w:val="pt-PT"/>
+        </w:rPr>
+      </w:pPr>
+    </w:p>
+    <w:p>
+      <w:pPr>
+        <w:rPr>
+          <w:rFonts w:hint="default"/>
+          <w:b/>
+          <w:bCs/>
+          <w:sz w:val="24"/>
+          <w:szCs w:val="24"/>
+          <w:lang w:val="pt-PT"/>
+        </w:rPr>
+      </w:pPr>
+      <w:r>
+        <w:rPr>
+          <w:rFonts w:hint="default"/>
+          <w:b/>
+          <w:bCs/>
+          <w:sz w:val="24"/>
+          <w:szCs w:val="24"/>
+          <w:lang w:val="pt-PT"/>
+        </w:rPr>
+        <w:t>Cosine mixture: OKKKKKKKKKKK</w:t>
+      </w:r>
+    </w:p>
+    <w:p>
+      <w:pPr>
+        <w:rPr>
+          <w:rFonts w:hint="default"/>
+          <w:lang w:val="pt-PT"/>
+        </w:rPr>
+      </w:pPr>
+      <w:r>
+        <w:rPr>
+          <w:rFonts w:hint="default"/>
+          <w:lang w:val="pt-PT"/>
+        </w:rPr>
+        <w:fldChar w:fldCharType="begin"/>
+      </w:r>
+      <w:r>
+        <w:rPr>
+          <w:rFonts w:hint="default"/>
+          <w:lang w:val="pt-PT"/>
+        </w:rPr>
+        <w:instrText xml:space="preserve"> HYPERLINK "http://jakobbossek.github.io/smoof/reference/makeCosineMixtureFunction.html" </w:instrText>
+      </w:r>
+      <w:r>
+        <w:rPr>
+          <w:rFonts w:hint="default"/>
+          <w:lang w:val="pt-PT"/>
+        </w:rPr>
+        <w:fldChar w:fldCharType="separate"/>
+      </w:r>
+      <w:r>
+        <w:rPr>
+          <w:rStyle w:val="4"/>
+          <w:rFonts w:hint="default"/>
+          <w:lang w:val="pt-PT"/>
+        </w:rPr>
+        <w:t>http://jakobbossek.github.io/smoof/reference/makeCosineMixtureFunction.html</w:t>
+      </w:r>
+      <w:r>
+        <w:rPr>
+          <w:rFonts w:hint="default"/>
+          <w:lang w:val="pt-PT"/>
+        </w:rPr>
+        <w:fldChar w:fldCharType="end"/>
+      </w:r>
+    </w:p>
+    <w:p>
+      <w:pPr>
+        <w:rPr>
+          <w:rFonts w:hint="default"/>
+          <w:lang w:val="pt-PT"/>
+        </w:rPr>
+      </w:pPr>
+      <w:r>
+        <w:rPr>
+          <w:rFonts w:hint="default"/>
+          <w:lang w:val="pt-PT"/>
+        </w:rPr>
+        <w:fldChar w:fldCharType="begin"/>
+      </w:r>
+      <w:r>
+        <w:rPr>
+          <w:rFonts w:hint="default"/>
+          <w:lang w:val="pt-PT"/>
+        </w:rPr>
+        <w:instrText xml:space="preserve"> HYPERLINK "http://infinity77.net/global_optimization/test_functions_nd_C.html" </w:instrText>
+      </w:r>
+      <w:r>
+        <w:rPr>
+          <w:rFonts w:hint="default"/>
+          <w:lang w:val="pt-PT"/>
+        </w:rPr>
+        <w:fldChar w:fldCharType="separate"/>
+      </w:r>
+      <w:r>
+        <w:rPr>
+          <w:rStyle w:val="4"/>
+          <w:rFonts w:hint="default"/>
+          <w:lang w:val="pt-PT"/>
+        </w:rPr>
+        <w:t>http://infinity77.net/global_optimization/test_functions_nd_C.html</w:t>
+      </w:r>
+      <w:r>
+        <w:rPr>
+          <w:rFonts w:hint="default"/>
+          <w:lang w:val="pt-PT"/>
+        </w:rPr>
+        <w:fldChar w:fldCharType="end"/>
+      </w:r>
+    </w:p>
+    <w:p>
+      <w:pPr>
+        <w:rPr>
+          <w:rFonts w:hint="default"/>
+          <w:lang w:val="pt-PT"/>
+        </w:rPr>
+      </w:pPr>
+    </w:p>
+    <w:p>
+      <w:pPr>
+        <w:rPr>
+          <w:rFonts w:hint="default"/>
+          <w:lang w:val="pt-PT"/>
+        </w:rPr>
+      </w:pPr>
+      <w:r>
+        <w:rPr>
+          <w:rFonts w:hint="default"/>
+          <w:lang w:val="pt-PT"/>
+        </w:rPr>
+        <w:t>This is a multimodal minimization problem.</w:t>
+      </w:r>
+    </w:p>
+    <w:p>
+      <w:pPr>
+        <w:keepNext w:val="0"/>
+        <w:keepLines w:val="0"/>
+        <w:widowControl/>
+        <w:suppressLineNumbers w:val="0"/>
+        <w:jc w:val="left"/>
+        <w:rPr>
+          <w:rFonts w:hint="default"/>
+          <w:lang w:val="pt-PT"/>
+        </w:rPr>
+      </w:pPr>
+      <w:r>
+        <w:rPr>
+          <w:rFonts w:ascii="SimSun" w:hAnsi="SimSun" w:eastAsia="SimSun" w:cs="SimSun"/>
+          <w:kern w:val="0"/>
+          <w:sz w:val="24"/>
+          <w:szCs w:val="24"/>
+          <w:lang w:val="en-US" w:eastAsia="zh-CN" w:bidi="ar"/>
+        </w:rPr>
+        <w:drawing>
+          <wp:inline distT="0" distB="0" distL="114300" distR="114300">
+            <wp:extent cx="1308100" cy="981075"/>
+            <wp:effectExtent l="0" t="0" r="6350" b="9525"/>
+            <wp:docPr id="30" name="Picture 4" descr="IMG_256"/>
+            <wp:cNvGraphicFramePr>
+              <a:graphicFrameLocks xmlns:a="http://schemas.openxmlformats.org/drawingml/2006/main" noChangeAspect="1"/>
+            </wp:cNvGraphicFramePr>
+            <a:graphic xmlns:a="http://schemas.openxmlformats.org/drawingml/2006/main">
+              <a:graphicData uri="http://schemas.openxmlformats.org/drawingml/2006/picture">
+                <pic:pic xmlns:pic="http://schemas.openxmlformats.org/drawingml/2006/picture">
+                  <pic:nvPicPr>
+                    <pic:cNvPr id="30" name="Picture 4" descr="IMG_256"/>
+                    <pic:cNvPicPr>
+                      <a:picLocks noChangeAspect="1"/>
+                    </pic:cNvPicPr>
+                  </pic:nvPicPr>
+                  <pic:blipFill>
+                    <a:blip r:embed="rId23"/>
+                    <a:stretch>
+                      <a:fillRect/>
+                    </a:stretch>
+                  </pic:blipFill>
+                  <pic:spPr>
+                    <a:xfrm>
+                      <a:off x="0" y="0"/>
+                      <a:ext cx="1308100" cy="981075"/>
+                    </a:xfrm>
+                    <a:prstGeom prst="rect">
+                      <a:avLst/>
+                    </a:prstGeom>
+                    <a:noFill/>
+                    <a:ln w="9525">
+                      <a:noFill/>
+                    </a:ln>
+                  </pic:spPr>
+                </pic:pic>
+              </a:graphicData>
+            </a:graphic>
+          </wp:inline>
+        </w:drawing>
+      </w:r>
+    </w:p>
+    <w:p>
+      <w:pPr>
+        <w:rPr>
+          <w:rFonts w:hint="default"/>
+          <w:lang w:val="pt-PT"/>
+        </w:rPr>
+      </w:pPr>
+      <w:r>
+        <w:rPr>
+          <w:rFonts w:hint="default"/>
+          <w:lang w:val="pt-PT"/>
+        </w:rPr>
+        <w:t>n = 2</w:t>
+      </w:r>
+    </w:p>
+    <w:p>
+      <w:pPr>
+        <w:rPr>
+          <w:rFonts w:hint="default"/>
+          <w:lang w:val="pt-PT"/>
+        </w:rPr>
+      </w:pPr>
+    </w:p>
+    <w:p>
+      <w:pPr>
+        <w:rPr>
+          <w:rFonts w:hint="default"/>
+          <w:lang w:val="pt-PT"/>
+        </w:rPr>
+      </w:pPr>
+      <w:r>
+        <w:rPr>
+          <w:rFonts w:hint="default"/>
+          <w:lang w:val="pt-PT"/>
+        </w:rPr>
+        <w:t>xi [-1,1]</w:t>
+      </w:r>
+    </w:p>
+    <w:p>
+      <w:pPr>
+        <w:rPr>
+          <w:rFonts w:hint="default"/>
+          <w:lang w:val="pt-PT"/>
+        </w:rPr>
+      </w:pPr>
+      <w:r>
+        <w:rPr>
+          <w:rFonts w:hint="default"/>
+          <w:lang w:val="pt-PT"/>
+        </w:rPr>
+        <w:t>f(X*) = -0,1N</w:t>
+      </w:r>
+    </w:p>
+    <w:p>
+      <w:pPr>
+        <w:rPr>
+          <w:rFonts w:hint="default"/>
+          <w:lang w:val="pt-PT"/>
+        </w:rPr>
+      </w:pPr>
+      <w:r>
+        <w:rPr>
+          <w:rFonts w:hint="default"/>
+          <w:lang w:val="pt-PT"/>
+        </w:rPr>
+        <w:t>x* = (0, 0, ...)</w:t>
+      </w:r>
+    </w:p>
+    <w:p>
+      <w:pPr>
+        <w:rPr>
+          <w:rFonts w:hint="default"/>
+          <w:lang w:val="pt-PT"/>
+        </w:rPr>
+      </w:pPr>
+    </w:p>
+    <w:p>
+      <w:pPr>
+        <w:rPr>
+          <w:rFonts w:hint="default"/>
+          <w:lang w:val="pt-PT"/>
+        </w:rPr>
+      </w:pPr>
+    </w:p>
+    <w:p>
+      <w:pPr>
+        <w:rPr>
+          <w:rFonts w:hint="default"/>
+          <w:lang w:val="pt-PT"/>
+        </w:rPr>
+      </w:pPr>
+    </w:p>
+    <w:p>
+      <w:pPr>
+        <w:pBdr>
+          <w:bottom w:val="single" w:color="auto" w:sz="12" w:space="0"/>
+        </w:pBdr>
+        <w:rPr>
+          <w:rFonts w:hint="default"/>
+          <w:lang w:val="pt-PT"/>
+        </w:rPr>
+      </w:pPr>
+    </w:p>
+    <w:p>
+      <w:pPr>
+        <w:rPr>
+          <w:rFonts w:hint="default"/>
+          <w:lang w:val="pt-PT"/>
+        </w:rPr>
+      </w:pPr>
+    </w:p>
+    <w:p>
+      <w:pPr>
+        <w:rPr>
+          <w:rFonts w:hint="default"/>
+          <w:lang w:val="pt-PT"/>
+        </w:rPr>
+      </w:pPr>
+    </w:p>
+    <w:p>
+      <w:pPr>
+        <w:rPr>
+          <w:rFonts w:hint="default"/>
+          <w:lang w:val="pt-PT"/>
+        </w:rPr>
+      </w:pPr>
+    </w:p>
+    <w:p>
+      <w:pPr>
+        <w:rPr>
+          <w:rFonts w:hint="default"/>
+          <w:lang w:val="pt-PT"/>
+        </w:rPr>
+      </w:pPr>
+    </w:p>
+    <w:p>
+      <w:pPr>
+        <w:rPr>
+          <w:rFonts w:hint="default"/>
+          <w:lang w:val="pt-PT"/>
+        </w:rPr>
+      </w:pPr>
+    </w:p>
+    <w:p>
+      <w:pPr>
+        <w:rPr>
+          <w:rFonts w:hint="default"/>
+          <w:b/>
+          <w:bCs/>
+          <w:sz w:val="24"/>
+          <w:szCs w:val="24"/>
+          <w:lang w:val="pt-PT"/>
+        </w:rPr>
+      </w:pPr>
+      <w:r>
+        <w:rPr>
+          <w:rFonts w:hint="default"/>
+          <w:b/>
+          <w:bCs/>
+          <w:sz w:val="24"/>
+          <w:szCs w:val="24"/>
+          <w:lang w:val="pt-PT"/>
+        </w:rPr>
+        <w:t>McCormick: OKKKKKKKKKKKKKKKKKKK</w:t>
+      </w:r>
+    </w:p>
+    <w:p>
+      <w:pPr>
+        <w:rPr>
+          <w:rFonts w:hint="default"/>
+          <w:b w:val="0"/>
+          <w:bCs w:val="0"/>
+          <w:sz w:val="20"/>
+          <w:szCs w:val="20"/>
+          <w:lang w:val="pt-PT"/>
+        </w:rPr>
+      </w:pPr>
+      <w:r>
+        <w:rPr>
+          <w:rFonts w:hint="default"/>
+          <w:b w:val="0"/>
+          <w:bCs w:val="0"/>
+          <w:sz w:val="20"/>
+          <w:szCs w:val="20"/>
+          <w:lang w:val="pt-PT"/>
+        </w:rPr>
+        <w:fldChar w:fldCharType="begin"/>
+      </w:r>
+      <w:r>
+        <w:rPr>
+          <w:rFonts w:hint="default"/>
+          <w:b w:val="0"/>
+          <w:bCs w:val="0"/>
+          <w:sz w:val="20"/>
+          <w:szCs w:val="20"/>
+          <w:lang w:val="pt-PT"/>
+        </w:rPr>
+        <w:instrText xml:space="preserve"> HYPERLINK "https://al-roomi.org/benchmarks/unconstrained/2-dimensions/61-mccormick-s-function" </w:instrText>
+      </w:r>
+      <w:r>
+        <w:rPr>
+          <w:rFonts w:hint="default"/>
+          <w:b w:val="0"/>
+          <w:bCs w:val="0"/>
+          <w:sz w:val="20"/>
+          <w:szCs w:val="20"/>
+          <w:lang w:val="pt-PT"/>
+        </w:rPr>
+        <w:fldChar w:fldCharType="separate"/>
+      </w:r>
+      <w:r>
+        <w:rPr>
+          <w:rStyle w:val="4"/>
+          <w:rFonts w:hint="default"/>
+          <w:b w:val="0"/>
+          <w:bCs w:val="0"/>
+          <w:sz w:val="20"/>
+          <w:szCs w:val="20"/>
+          <w:lang w:val="pt-PT"/>
+        </w:rPr>
+        <w:t>https://al-roomi.org/benchmarks/unconstrained/2-dimensions/61-mccormick-s-function</w:t>
+      </w:r>
+      <w:r>
+        <w:rPr>
+          <w:rFonts w:hint="default"/>
+          <w:b w:val="0"/>
+          <w:bCs w:val="0"/>
+          <w:sz w:val="20"/>
+          <w:szCs w:val="20"/>
+          <w:lang w:val="pt-PT"/>
+        </w:rPr>
+        <w:fldChar w:fldCharType="end"/>
+      </w:r>
+    </w:p>
+    <w:p>
+      <w:pPr>
+        <w:rPr>
+          <w:rFonts w:hint="default"/>
+          <w:b w:val="0"/>
+          <w:bCs w:val="0"/>
+          <w:sz w:val="20"/>
+          <w:szCs w:val="20"/>
+          <w:lang w:val="pt-PT"/>
+        </w:rPr>
+      </w:pPr>
+      <w:r>
+        <w:rPr>
+          <w:rFonts w:hint="default"/>
+          <w:b w:val="0"/>
+          <w:bCs w:val="0"/>
+          <w:sz w:val="20"/>
+          <w:szCs w:val="20"/>
+          <w:lang w:val="pt-PT"/>
+        </w:rPr>
+        <w:fldChar w:fldCharType="begin"/>
+      </w:r>
+      <w:r>
+        <w:rPr>
+          <w:rFonts w:hint="default"/>
+          <w:b w:val="0"/>
+          <w:bCs w:val="0"/>
+          <w:sz w:val="20"/>
+          <w:szCs w:val="20"/>
+          <w:lang w:val="pt-PT"/>
+        </w:rPr>
+        <w:instrText xml:space="preserve"> HYPERLINK "https://www.sfu.ca/~ssurjano/mccorm.html" </w:instrText>
+      </w:r>
+      <w:r>
+        <w:rPr>
+          <w:rFonts w:hint="default"/>
+          <w:b w:val="0"/>
+          <w:bCs w:val="0"/>
+          <w:sz w:val="20"/>
+          <w:szCs w:val="20"/>
+          <w:lang w:val="pt-PT"/>
+        </w:rPr>
+        <w:fldChar w:fldCharType="separate"/>
+      </w:r>
+      <w:r>
+        <w:rPr>
+          <w:rStyle w:val="4"/>
+          <w:rFonts w:hint="default"/>
+          <w:b w:val="0"/>
+          <w:bCs w:val="0"/>
+          <w:sz w:val="20"/>
+          <w:szCs w:val="20"/>
+          <w:lang w:val="pt-PT"/>
+        </w:rPr>
+        <w:t>https://www.sfu.ca/~ssurjano/mccorm.html</w:t>
+      </w:r>
+      <w:r>
+        <w:rPr>
+          <w:rFonts w:hint="default"/>
+          <w:b w:val="0"/>
+          <w:bCs w:val="0"/>
+          <w:sz w:val="20"/>
+          <w:szCs w:val="20"/>
+          <w:lang w:val="pt-PT"/>
+        </w:rPr>
+        <w:fldChar w:fldCharType="end"/>
+      </w:r>
+    </w:p>
+    <w:p>
+      <w:pPr>
+        <w:rPr>
+          <w:rFonts w:hint="default"/>
+          <w:b w:val="0"/>
+          <w:bCs w:val="0"/>
+          <w:sz w:val="20"/>
+          <w:szCs w:val="20"/>
+          <w:lang w:val="pt-PT"/>
+        </w:rPr>
+      </w:pPr>
+    </w:p>
+    <w:p>
+      <w:pPr>
+        <w:keepNext w:val="0"/>
+        <w:keepLines w:val="0"/>
+        <w:widowControl/>
+        <w:suppressLineNumbers w:val="0"/>
+        <w:jc w:val="left"/>
+        <w:rPr>
+          <w:rFonts w:hint="default"/>
+          <w:lang w:val="pt-PT"/>
+        </w:rPr>
+      </w:pPr>
+      <w:r>
+        <w:rPr>
+          <w:rFonts w:ascii="SimSun" w:hAnsi="SimSun" w:eastAsia="SimSun" w:cs="SimSun"/>
+          <w:kern w:val="0"/>
+          <w:sz w:val="24"/>
+          <w:szCs w:val="24"/>
+          <w:lang w:val="en-US" w:eastAsia="zh-CN" w:bidi="ar"/>
+        </w:rPr>
+        <w:drawing>
+          <wp:inline distT="0" distB="0" distL="114300" distR="114300">
+            <wp:extent cx="1587500" cy="1190625"/>
+            <wp:effectExtent l="0" t="0" r="12700" b="9525"/>
+            <wp:docPr id="2" name="Picture 2" descr="IMG_256"/>
+            <wp:cNvGraphicFramePr>
+              <a:graphicFrameLocks xmlns:a="http://schemas.openxmlformats.org/drawingml/2006/main" noChangeAspect="1"/>
+            </wp:cNvGraphicFramePr>
+            <a:graphic xmlns:a="http://schemas.openxmlformats.org/drawingml/2006/main">
+              <a:graphicData uri="http://schemas.openxmlformats.org/drawingml/2006/picture">
+                <pic:pic xmlns:pic="http://schemas.openxmlformats.org/drawingml/2006/picture">
+                  <pic:nvPicPr>
+                    <pic:cNvPr id="2" name="Picture 2" descr="IMG_256"/>
+                    <pic:cNvPicPr>
+                      <a:picLocks noChangeAspect="1"/>
+                    </pic:cNvPicPr>
+                  </pic:nvPicPr>
+                  <pic:blipFill>
+                    <a:blip r:embed="rId24"/>
+                    <a:stretch>
+                      <a:fillRect/>
+                    </a:stretch>
+                  </pic:blipFill>
+                  <pic:spPr>
+                    <a:xfrm>
+                      <a:off x="0" y="0"/>
+                      <a:ext cx="1587500" cy="1190625"/>
+                    </a:xfrm>
+                    <a:prstGeom prst="rect">
+                      <a:avLst/>
+                    </a:prstGeom>
+                    <a:noFill/>
+                    <a:ln w="9525">
+                      <a:noFill/>
+                    </a:ln>
+                  </pic:spPr>
+                </pic:pic>
+              </a:graphicData>
+            </a:graphic>
+          </wp:inline>
+        </w:drawing>
+      </w:r>
+    </w:p>
+    <w:p>
+      <w:pPr>
+        <w:rPr>
+          <w:rFonts w:hint="default"/>
+          <w:lang w:val="pt-PT"/>
+        </w:rPr>
+      </w:pPr>
+      <w:r>
+        <w:rPr>
+          <w:rFonts w:hint="default"/>
+          <w:lang w:val="pt-PT"/>
+        </w:rPr>
+        <w:t>n = 2</w:t>
+      </w:r>
+    </w:p>
+    <w:p>
+      <w:pPr>
+        <w:rPr>
+          <w:rFonts w:hint="default"/>
+          <w:lang w:val="pt-PT"/>
+        </w:rPr>
+      </w:pPr>
+    </w:p>
+    <w:p>
+      <w:pPr>
+        <w:rPr>
+          <w:rFonts w:hint="default"/>
+          <w:lang w:val="pt-PT"/>
+        </w:rPr>
+      </w:pPr>
+      <w:r>
+        <w:rPr>
+          <w:rFonts w:hint="default"/>
+          <w:lang w:val="pt-PT"/>
+        </w:rPr>
+        <w:t>x1 [-1.5, 4]</w:t>
+      </w:r>
+    </w:p>
+    <w:p>
+      <w:pPr>
+        <w:rPr>
+          <w:rFonts w:hint="default"/>
+          <w:lang w:val="pt-PT"/>
+        </w:rPr>
+      </w:pPr>
+      <w:r>
+        <w:rPr>
+          <w:rFonts w:hint="default"/>
+          <w:lang w:val="pt-PT"/>
+        </w:rPr>
+        <w:t>x2 [-3, 4]</w:t>
+      </w:r>
+    </w:p>
+    <w:p>
+      <w:pPr>
+        <w:rPr>
+          <w:rFonts w:hint="default"/>
+          <w:lang w:val="pt-PT"/>
+        </w:rPr>
+      </w:pPr>
+    </w:p>
+    <w:p>
+      <w:pPr>
+        <w:rPr>
+          <w:rFonts w:hint="default"/>
+          <w:lang w:val="pt-PT"/>
+        </w:rPr>
+      </w:pPr>
+      <w:r>
+        <w:rPr>
+          <w:rFonts w:hint="default"/>
+          <w:lang w:val="pt-PT"/>
+        </w:rPr>
+        <w:t>f(X*) = −1.9133</w:t>
+      </w:r>
+    </w:p>
+    <w:p>
+      <w:pPr>
+        <w:rPr>
+          <w:rFonts w:hint="default"/>
+          <w:lang w:val="pt-PT"/>
+        </w:rPr>
+      </w:pPr>
+      <w:r>
+        <w:rPr>
+          <w:rFonts w:hint="default"/>
+          <w:lang w:val="pt-PT"/>
+        </w:rPr>
+        <w:t>x* = (−0.54719, −1.547197)</w:t>
+      </w:r>
+    </w:p>
+    <w:p>
+      <w:pPr>
+        <w:rPr>
+          <w:rFonts w:hint="default"/>
+          <w:lang w:val="pt-PT"/>
+        </w:rPr>
+      </w:pPr>
+    </w:p>
+    <w:p>
+      <w:pPr>
+        <w:pBdr>
+          <w:bottom w:val="single" w:color="auto" w:sz="12" w:space="0"/>
+        </w:pBdr>
+        <w:rPr>
+          <w:rFonts w:hint="default"/>
+          <w:lang w:val="pt-PT"/>
+        </w:rPr>
+      </w:pPr>
+    </w:p>
+    <w:p>
+      <w:pPr>
+        <w:rPr>
+          <w:rFonts w:hint="default"/>
+          <w:lang w:val="pt-PT"/>
+        </w:rPr>
+      </w:pPr>
+    </w:p>
+    <w:p>
+      <w:pPr>
+        <w:rPr>
+          <w:rFonts w:hint="default"/>
+          <w:lang w:val="pt-PT"/>
+        </w:rPr>
+      </w:pPr>
+    </w:p>
+    <w:p>
+      <w:pPr>
+        <w:rPr>
+          <w:rFonts w:hint="default"/>
+          <w:lang w:val="pt-PT"/>
+        </w:rPr>
+      </w:pPr>
+    </w:p>
+    <w:p>
+      <w:pPr>
+        <w:rPr>
+          <w:rFonts w:hint="default"/>
+          <w:b/>
+          <w:bCs/>
+          <w:sz w:val="24"/>
+          <w:szCs w:val="24"/>
+          <w:lang w:val="pt-PT"/>
+        </w:rPr>
+      </w:pPr>
+      <w:r>
+        <w:rPr>
+          <w:rFonts w:hint="default"/>
+          <w:b/>
+          <w:bCs/>
+          <w:sz w:val="24"/>
+          <w:szCs w:val="24"/>
+          <w:lang w:val="pt-PT"/>
+        </w:rPr>
+        <w:t>Paviani: OKKKKKKKKKKKKKKK</w:t>
+      </w:r>
+    </w:p>
+    <w:p>
+      <w:pPr>
+        <w:rPr>
+          <w:rFonts w:hint="default"/>
+          <w:b w:val="0"/>
+          <w:bCs w:val="0"/>
+          <w:sz w:val="20"/>
+          <w:szCs w:val="20"/>
+          <w:lang w:val="pt-PT"/>
+        </w:rPr>
+      </w:pPr>
+      <w:r>
+        <w:rPr>
+          <w:rFonts w:hint="default"/>
+          <w:b w:val="0"/>
+          <w:bCs w:val="0"/>
+          <w:sz w:val="20"/>
+          <w:szCs w:val="20"/>
+          <w:lang w:val="pt-PT"/>
+        </w:rPr>
+        <w:fldChar w:fldCharType="begin"/>
+      </w:r>
+      <w:r>
+        <w:rPr>
+          <w:rFonts w:hint="default"/>
+          <w:b w:val="0"/>
+          <w:bCs w:val="0"/>
+          <w:sz w:val="20"/>
+          <w:szCs w:val="20"/>
+          <w:lang w:val="pt-PT"/>
+        </w:rPr>
+        <w:instrText xml:space="preserve"> HYPERLINK "http://infinity77.net/global_optimization/test_functions_nd_P.html" </w:instrText>
+      </w:r>
+      <w:r>
+        <w:rPr>
+          <w:rFonts w:hint="default"/>
+          <w:b w:val="0"/>
+          <w:bCs w:val="0"/>
+          <w:sz w:val="20"/>
+          <w:szCs w:val="20"/>
+          <w:lang w:val="pt-PT"/>
+        </w:rPr>
+        <w:fldChar w:fldCharType="separate"/>
+      </w:r>
+      <w:r>
+        <w:rPr>
+          <w:rStyle w:val="4"/>
+          <w:rFonts w:hint="default"/>
+          <w:b w:val="0"/>
+          <w:bCs w:val="0"/>
+          <w:sz w:val="20"/>
+          <w:szCs w:val="20"/>
+          <w:lang w:val="pt-PT"/>
+        </w:rPr>
+        <w:t>http://infinity77.net/global_optimization/test_functions_nd_P.html</w:t>
+      </w:r>
+      <w:r>
+        <w:rPr>
+          <w:rFonts w:hint="default"/>
+          <w:b w:val="0"/>
+          <w:bCs w:val="0"/>
+          <w:sz w:val="20"/>
+          <w:szCs w:val="20"/>
+          <w:lang w:val="pt-PT"/>
+        </w:rPr>
+        <w:fldChar w:fldCharType="end"/>
+      </w:r>
+    </w:p>
+    <w:p>
+      <w:pPr>
+        <w:rPr>
+          <w:rFonts w:hint="default"/>
+          <w:b w:val="0"/>
+          <w:bCs w:val="0"/>
+          <w:sz w:val="20"/>
+          <w:szCs w:val="20"/>
+          <w:lang w:val="pt-PT"/>
+        </w:rPr>
+      </w:pPr>
+      <w:r>
+        <w:rPr>
+          <w:rFonts w:hint="default"/>
+          <w:b w:val="0"/>
+          <w:bCs w:val="0"/>
+          <w:sz w:val="20"/>
+          <w:szCs w:val="20"/>
+          <w:lang w:val="pt-PT"/>
+        </w:rPr>
+        <w:fldChar w:fldCharType="begin"/>
+      </w:r>
+      <w:r>
+        <w:rPr>
+          <w:rFonts w:hint="default"/>
+          <w:b w:val="0"/>
+          <w:bCs w:val="0"/>
+          <w:sz w:val="20"/>
+          <w:szCs w:val="20"/>
+          <w:lang w:val="pt-PT"/>
+        </w:rPr>
+        <w:instrText xml:space="preserve"> HYPERLINK "http://www.geocities.ws/eadorio/mvf.pdf" </w:instrText>
+      </w:r>
+      <w:r>
+        <w:rPr>
+          <w:rFonts w:hint="default"/>
+          <w:b w:val="0"/>
+          <w:bCs w:val="0"/>
+          <w:sz w:val="20"/>
+          <w:szCs w:val="20"/>
+          <w:lang w:val="pt-PT"/>
+        </w:rPr>
+        <w:fldChar w:fldCharType="separate"/>
+      </w:r>
+      <w:r>
+        <w:rPr>
+          <w:rStyle w:val="4"/>
+          <w:rFonts w:hint="default"/>
+          <w:b w:val="0"/>
+          <w:bCs w:val="0"/>
+          <w:sz w:val="20"/>
+          <w:szCs w:val="20"/>
+          <w:lang w:val="pt-PT"/>
+        </w:rPr>
+        <w:t>http://www.geocities.ws/eadorio/mvf.pdf</w:t>
+      </w:r>
+      <w:r>
+        <w:rPr>
+          <w:rFonts w:hint="default"/>
+          <w:b w:val="0"/>
+          <w:bCs w:val="0"/>
+          <w:sz w:val="20"/>
+          <w:szCs w:val="20"/>
+          <w:lang w:val="pt-PT"/>
+        </w:rPr>
+        <w:fldChar w:fldCharType="end"/>
+      </w:r>
+    </w:p>
+    <w:p>
+      <w:pPr>
+        <w:rPr>
+          <w:rFonts w:hint="default"/>
+          <w:b w:val="0"/>
+          <w:bCs w:val="0"/>
+          <w:sz w:val="20"/>
+          <w:szCs w:val="20"/>
+          <w:lang w:val="pt-PT"/>
+        </w:rPr>
+      </w:pPr>
+    </w:p>
+    <w:p>
+      <w:pPr>
+        <w:rPr>
+          <w:rFonts w:hint="default"/>
+          <w:b w:val="0"/>
+          <w:bCs w:val="0"/>
+          <w:sz w:val="20"/>
+          <w:szCs w:val="20"/>
+          <w:lang w:val="pt-PT"/>
+        </w:rPr>
+      </w:pPr>
+      <w:r>
+        <w:rPr>
+          <w:rFonts w:hint="default"/>
+          <w:b w:val="0"/>
+          <w:bCs w:val="0"/>
+          <w:sz w:val="20"/>
+          <w:szCs w:val="20"/>
+          <w:lang w:val="pt-PT"/>
+        </w:rPr>
+        <w:t>This is a multimodal minimization problem</w:t>
+      </w:r>
+    </w:p>
+    <w:p>
+      <w:pPr>
+        <w:rPr>
+          <w:rFonts w:hint="default"/>
+          <w:lang w:val="pt-PT"/>
+        </w:rPr>
+      </w:pPr>
+    </w:p>
+    <w:p>
+      <w:pPr>
+        <w:rPr>
+          <w:rFonts w:hint="default"/>
+          <w:lang w:val="pt-PT"/>
+        </w:rPr>
+      </w:pPr>
+      <w:bookmarkStart w:id="0" w:name="_GoBack"/>
+      <w:r>
+        <w:rPr>
+          <w:rFonts w:hint="default"/>
+          <w:lang w:val="pt-PT"/>
+        </w:rPr>
+        <w:t>n = 10</w:t>
+      </w:r>
+    </w:p>
+    <w:p>
+      <w:pPr>
+        <w:rPr>
+          <w:rFonts w:hint="default"/>
+          <w:lang w:val="pt-PT"/>
+        </w:rPr>
+      </w:pPr>
+    </w:p>
+    <w:p>
+      <w:pPr>
+        <w:rPr>
+          <w:rFonts w:hint="default"/>
+          <w:lang w:val="pt-PT"/>
+        </w:rPr>
+      </w:pPr>
+      <w:r>
+        <w:rPr>
+          <w:rFonts w:hint="default"/>
+          <w:lang w:val="pt-PT"/>
+        </w:rPr>
+        <w:t>xi [2,10]</w:t>
+      </w:r>
+    </w:p>
+    <w:p>
+      <w:pPr>
+        <w:rPr>
+          <w:rFonts w:hint="default"/>
+          <w:lang w:val="pt-PT"/>
+        </w:rPr>
+      </w:pPr>
+    </w:p>
+    <w:p>
+      <w:pPr>
+        <w:rPr>
+          <w:rFonts w:hint="default"/>
+          <w:lang w:val="pt-PT"/>
+        </w:rPr>
+      </w:pPr>
+      <w:r>
+        <w:rPr>
+          <w:rFonts w:hint="default"/>
+          <w:lang w:val="pt-PT"/>
+        </w:rPr>
+        <w:t>f(X*) = -45.7784</w:t>
+      </w:r>
+    </w:p>
+    <w:p>
+      <w:pPr>
+        <w:rPr>
+          <w:rFonts w:hint="default"/>
+          <w:lang w:val="pt-PT"/>
+        </w:rPr>
+      </w:pPr>
+      <w:r>
+        <w:rPr>
+          <w:rFonts w:hint="default"/>
+          <w:lang w:val="pt-PT"/>
+        </w:rPr>
+        <w:t>x* = (9.340266, 9.340266, ...)</w:t>
+      </w:r>
+    </w:p>
+    <w:bookmarkEnd w:id="0"/>
+    <w:p>
+      <w:pPr>
+        <w:rPr>
+          <w:rFonts w:hint="default"/>
+          <w:lang w:val="pt-PT"/>
+        </w:rPr>
+      </w:pPr>
+    </w:p>
+    <w:p>
+      <w:pPr>
+        <w:pBdr>
+          <w:bottom w:val="single" w:color="auto" w:sz="12" w:space="0"/>
+        </w:pBdr>
+        <w:rPr>
+          <w:rFonts w:hint="default"/>
+          <w:lang w:val="pt-PT"/>
+        </w:rPr>
+      </w:pPr>
+    </w:p>
+    <w:p>
+      <w:pPr>
+        <w:rPr>
+          <w:rFonts w:hint="default"/>
+          <w:lang w:val="pt-PT"/>
+        </w:rPr>
+      </w:pPr>
+    </w:p>
+    <w:p>
+      <w:pPr>
+        <w:rPr>
+          <w:rFonts w:hint="default"/>
+          <w:lang w:val="pt-PT"/>
+        </w:rPr>
+      </w:pPr>
+    </w:p>
+    <w:p>
+      <w:pPr>
+        <w:rPr>
+          <w:rFonts w:hint="default"/>
+          <w:lang w:val="pt-PT"/>
+        </w:rPr>
+      </w:pPr>
+    </w:p>
+    <w:p>
+      <w:pPr>
+        <w:rPr>
+          <w:rFonts w:hint="default"/>
+          <w:b/>
+          <w:bCs/>
+          <w:sz w:val="24"/>
+          <w:szCs w:val="24"/>
+          <w:lang w:val="pt-PT"/>
+        </w:rPr>
+      </w:pPr>
+      <w:r>
+        <w:rPr>
+          <w:rFonts w:hint="default"/>
+          <w:b/>
+          <w:bCs/>
+          <w:sz w:val="24"/>
+          <w:szCs w:val="24"/>
+          <w:lang w:val="pt-PT"/>
+        </w:rPr>
+        <w:t>Salomon: OKKKKKKKKKKKKKKK</w:t>
+      </w:r>
+    </w:p>
+    <w:p>
+      <w:pPr>
+        <w:rPr>
+          <w:rFonts w:hint="default"/>
+          <w:b w:val="0"/>
+          <w:bCs w:val="0"/>
+          <w:sz w:val="20"/>
+          <w:szCs w:val="20"/>
+          <w:lang w:val="pt-PT"/>
+        </w:rPr>
+      </w:pPr>
+      <w:r>
+        <w:rPr>
+          <w:rFonts w:hint="default"/>
+          <w:b w:val="0"/>
+          <w:bCs w:val="0"/>
+          <w:sz w:val="20"/>
+          <w:szCs w:val="20"/>
+          <w:lang w:val="pt-PT"/>
+        </w:rPr>
+        <w:fldChar w:fldCharType="begin"/>
+      </w:r>
+      <w:r>
+        <w:rPr>
+          <w:rFonts w:hint="default"/>
+          <w:b w:val="0"/>
+          <w:bCs w:val="0"/>
+          <w:sz w:val="20"/>
+          <w:szCs w:val="20"/>
+          <w:lang w:val="pt-PT"/>
+        </w:rPr>
+        <w:instrText xml:space="preserve"> HYPERLINK "https://www.indusmic.com/post/salomon-function" </w:instrText>
+      </w:r>
+      <w:r>
+        <w:rPr>
+          <w:rFonts w:hint="default"/>
+          <w:b w:val="0"/>
+          <w:bCs w:val="0"/>
+          <w:sz w:val="20"/>
+          <w:szCs w:val="20"/>
+          <w:lang w:val="pt-PT"/>
+        </w:rPr>
+        <w:fldChar w:fldCharType="separate"/>
+      </w:r>
+      <w:r>
+        <w:rPr>
+          <w:rStyle w:val="4"/>
+          <w:rFonts w:hint="default"/>
+          <w:b w:val="0"/>
+          <w:bCs w:val="0"/>
+          <w:sz w:val="20"/>
+          <w:szCs w:val="20"/>
+          <w:lang w:val="pt-PT"/>
+        </w:rPr>
+        <w:t>https://www.indusmic.com/post/salomon-function</w:t>
+      </w:r>
+      <w:r>
+        <w:rPr>
+          <w:rFonts w:hint="default"/>
+          <w:b w:val="0"/>
+          <w:bCs w:val="0"/>
+          <w:sz w:val="20"/>
+          <w:szCs w:val="20"/>
+          <w:lang w:val="pt-PT"/>
+        </w:rPr>
+        <w:fldChar w:fldCharType="end"/>
+      </w:r>
+    </w:p>
+    <w:p>
+      <w:pPr>
+        <w:rPr>
+          <w:rFonts w:hint="default"/>
+          <w:b w:val="0"/>
+          <w:bCs w:val="0"/>
+          <w:sz w:val="20"/>
+          <w:szCs w:val="20"/>
+          <w:lang w:val="pt-PT"/>
+        </w:rPr>
+      </w:pPr>
+      <w:r>
+        <w:rPr>
+          <w:rFonts w:hint="default"/>
+          <w:b w:val="0"/>
+          <w:bCs w:val="0"/>
+          <w:sz w:val="20"/>
+          <w:szCs w:val="20"/>
+          <w:lang w:val="pt-PT"/>
+        </w:rPr>
+        <w:fldChar w:fldCharType="begin"/>
+      </w:r>
+      <w:r>
+        <w:rPr>
+          <w:rFonts w:hint="default"/>
+          <w:b w:val="0"/>
+          <w:bCs w:val="0"/>
+          <w:sz w:val="20"/>
+          <w:szCs w:val="20"/>
+          <w:lang w:val="pt-PT"/>
+        </w:rPr>
+        <w:instrText xml:space="preserve"> HYPERLINK "https://al-roomi.org/benchmarks/unconstrained/n-dimensions/184-salomon-s-functio" </w:instrText>
+      </w:r>
+      <w:r>
+        <w:rPr>
+          <w:rFonts w:hint="default"/>
+          <w:b w:val="0"/>
+          <w:bCs w:val="0"/>
+          <w:sz w:val="20"/>
+          <w:szCs w:val="20"/>
+          <w:lang w:val="pt-PT"/>
+        </w:rPr>
+        <w:fldChar w:fldCharType="separate"/>
+      </w:r>
+      <w:r>
+        <w:rPr>
+          <w:rStyle w:val="4"/>
+          <w:rFonts w:hint="default"/>
+          <w:b w:val="0"/>
+          <w:bCs w:val="0"/>
+          <w:sz w:val="20"/>
+          <w:szCs w:val="20"/>
+          <w:lang w:val="pt-PT"/>
+        </w:rPr>
+        <w:t>https://al-roomi.org/benchmarks/unconstrained/n-dimensions/184-salomon-s-functio</w:t>
+      </w:r>
+      <w:r>
+        <w:rPr>
+          <w:rFonts w:hint="default"/>
+          <w:b w:val="0"/>
+          <w:bCs w:val="0"/>
+          <w:sz w:val="20"/>
+          <w:szCs w:val="20"/>
+          <w:lang w:val="pt-PT"/>
+        </w:rPr>
+        <w:fldChar w:fldCharType="end"/>
+      </w:r>
+    </w:p>
+    <w:p>
+      <w:pPr>
+        <w:rPr>
+          <w:rFonts w:hint="default"/>
+          <w:b/>
+          <w:bCs/>
+          <w:sz w:val="24"/>
+          <w:szCs w:val="24"/>
+          <w:lang w:val="pt-PT"/>
+        </w:rPr>
+      </w:pPr>
+    </w:p>
+    <w:p>
+      <w:pPr>
+        <w:rPr>
+          <w:rFonts w:hint="default"/>
+          <w:b w:val="0"/>
+          <w:bCs w:val="0"/>
+          <w:sz w:val="22"/>
+          <w:szCs w:val="22"/>
+          <w:lang w:val="pt-PT"/>
+        </w:rPr>
+      </w:pPr>
+      <w:r>
+        <w:rPr>
+          <w:rFonts w:hint="default"/>
+          <w:b w:val="0"/>
+          <w:bCs w:val="0"/>
+          <w:sz w:val="20"/>
+          <w:szCs w:val="20"/>
+          <w:lang w:val="pt-PT"/>
+        </w:rPr>
+        <w:t>The function is continuous, not convex, defined on n-dimensional space, multimodal, differentiable, non - separable.</w:t>
+      </w:r>
+    </w:p>
+    <w:p>
+      <w:pPr>
+        <w:keepNext w:val="0"/>
+        <w:keepLines w:val="0"/>
+        <w:widowControl/>
+        <w:suppressLineNumbers w:val="0"/>
+        <w:jc w:val="left"/>
+        <w:rPr>
+          <w:rFonts w:hint="default"/>
+          <w:lang w:val="pt-PT"/>
+        </w:rPr>
+      </w:pPr>
+      <w:r>
+        <w:rPr>
+          <w:rFonts w:ascii="SimSun" w:hAnsi="SimSun" w:eastAsia="SimSun" w:cs="SimSun"/>
+          <w:kern w:val="0"/>
+          <w:sz w:val="24"/>
+          <w:szCs w:val="24"/>
+          <w:lang w:val="en-US" w:eastAsia="zh-CN" w:bidi="ar"/>
+        </w:rPr>
+        <w:drawing>
+          <wp:inline distT="0" distB="0" distL="114300" distR="114300">
+            <wp:extent cx="1700530" cy="1407160"/>
+            <wp:effectExtent l="0" t="0" r="13970" b="2540"/>
+            <wp:docPr id="27" name="Picture 2" descr="IMG_256"/>
+            <wp:cNvGraphicFramePr>
+              <a:graphicFrameLocks xmlns:a="http://schemas.openxmlformats.org/drawingml/2006/main" noChangeAspect="1"/>
+            </wp:cNvGraphicFramePr>
+            <a:graphic xmlns:a="http://schemas.openxmlformats.org/drawingml/2006/main">
+              <a:graphicData uri="http://schemas.openxmlformats.org/drawingml/2006/picture">
+                <pic:pic xmlns:pic="http://schemas.openxmlformats.org/drawingml/2006/picture">
+                  <pic:nvPicPr>
+                    <pic:cNvPr id="27" name="Picture 2" descr="IMG_256"/>
+                    <pic:cNvPicPr>
+                      <a:picLocks noChangeAspect="1"/>
+                    </pic:cNvPicPr>
+                  </pic:nvPicPr>
+                  <pic:blipFill>
+                    <a:blip r:embed="rId25"/>
+                    <a:stretch>
+                      <a:fillRect/>
+                    </a:stretch>
+                  </pic:blipFill>
+                  <pic:spPr>
+                    <a:xfrm>
+                      <a:off x="0" y="0"/>
+                      <a:ext cx="1700530" cy="1407160"/>
+                    </a:xfrm>
+                    <a:prstGeom prst="rect">
+                      <a:avLst/>
+                    </a:prstGeom>
+                    <a:noFill/>
+                    <a:ln w="9525">
+                      <a:noFill/>
+                    </a:ln>
+                  </pic:spPr>
+                </pic:pic>
+              </a:graphicData>
+            </a:graphic>
+          </wp:inline>
+        </w:drawing>
+      </w:r>
+      <w:r>
+        <w:rPr>
+          <w:rFonts w:ascii="SimSun" w:hAnsi="SimSun" w:eastAsia="SimSun" w:cs="SimSun"/>
+          <w:kern w:val="0"/>
+          <w:sz w:val="24"/>
+          <w:szCs w:val="24"/>
+          <w:lang w:val="en-US" w:eastAsia="zh-CN" w:bidi="ar"/>
+        </w:rPr>
+        <w:drawing>
+          <wp:inline distT="0" distB="0" distL="114300" distR="114300">
+            <wp:extent cx="2714625" cy="2035810"/>
+            <wp:effectExtent l="0" t="0" r="9525" b="2540"/>
+            <wp:docPr id="3" name="Picture 1" descr="IMG_256"/>
+            <wp:cNvGraphicFramePr>
+              <a:graphicFrameLocks xmlns:a="http://schemas.openxmlformats.org/drawingml/2006/main" noChangeAspect="1"/>
+            </wp:cNvGraphicFramePr>
+            <a:graphic xmlns:a="http://schemas.openxmlformats.org/drawingml/2006/main">
+              <a:graphicData uri="http://schemas.openxmlformats.org/drawingml/2006/picture">
+                <pic:pic xmlns:pic="http://schemas.openxmlformats.org/drawingml/2006/picture">
+                  <pic:nvPicPr>
+                    <pic:cNvPr id="3" name="Picture 1" descr="IMG_256"/>
+                    <pic:cNvPicPr>
+                      <a:picLocks noChangeAspect="1"/>
+                    </pic:cNvPicPr>
+                  </pic:nvPicPr>
+                  <pic:blipFill>
+                    <a:blip r:embed="rId26"/>
+                    <a:stretch>
+                      <a:fillRect/>
+                    </a:stretch>
+                  </pic:blipFill>
+                  <pic:spPr>
+                    <a:xfrm>
+                      <a:off x="0" y="0"/>
+                      <a:ext cx="2714625" cy="2035810"/>
+                    </a:xfrm>
+                    <a:prstGeom prst="rect">
+                      <a:avLst/>
+                    </a:prstGeom>
+                    <a:noFill/>
+                    <a:ln w="9525">
+                      <a:noFill/>
+                    </a:ln>
+                  </pic:spPr>
+                </pic:pic>
+              </a:graphicData>
+            </a:graphic>
+          </wp:inline>
+        </w:drawing>
+      </w:r>
+      <w:r>
+        <w:rPr>
+          <w:rFonts w:ascii="SimSun" w:hAnsi="SimSun" w:eastAsia="SimSun" w:cs="SimSun"/>
+          <w:kern w:val="0"/>
+          <w:sz w:val="24"/>
+          <w:szCs w:val="24"/>
+          <w:lang w:val="en-US" w:eastAsia="zh-CN" w:bidi="ar"/>
+        </w:rPr>
+        <w:drawing>
+          <wp:inline distT="0" distB="0" distL="114300" distR="114300">
+            <wp:extent cx="2352675" cy="1764665"/>
+            <wp:effectExtent l="0" t="0" r="9525" b="6985"/>
+            <wp:docPr id="14" name="Picture 2" descr="IMG_256"/>
+            <wp:cNvGraphicFramePr>
+              <a:graphicFrameLocks xmlns:a="http://schemas.openxmlformats.org/drawingml/2006/main" noChangeAspect="1"/>
+            </wp:cNvGraphicFramePr>
+            <a:graphic xmlns:a="http://schemas.openxmlformats.org/drawingml/2006/main">
+              <a:graphicData uri="http://schemas.openxmlformats.org/drawingml/2006/picture">
+                <pic:pic xmlns:pic="http://schemas.openxmlformats.org/drawingml/2006/picture">
+                  <pic:nvPicPr>
+                    <pic:cNvPr id="14" name="Picture 2" descr="IMG_256"/>
+                    <pic:cNvPicPr>
+                      <a:picLocks noChangeAspect="1"/>
+                    </pic:cNvPicPr>
+                  </pic:nvPicPr>
+                  <pic:blipFill>
+                    <a:blip r:embed="rId27"/>
+                    <a:stretch>
+                      <a:fillRect/>
+                    </a:stretch>
+                  </pic:blipFill>
+                  <pic:spPr>
+                    <a:xfrm>
+                      <a:off x="0" y="0"/>
+                      <a:ext cx="2352675" cy="1764665"/>
+                    </a:xfrm>
+                    <a:prstGeom prst="rect">
+                      <a:avLst/>
+                    </a:prstGeom>
+                    <a:noFill/>
+                    <a:ln w="9525">
+                      <a:noFill/>
+                    </a:ln>
+                  </pic:spPr>
+                </pic:pic>
+              </a:graphicData>
+            </a:graphic>
+          </wp:inline>
+        </w:drawing>
+      </w:r>
+      <w:r>
+        <w:rPr>
+          <w:rFonts w:hint="default" w:ascii="SimSun" w:hAnsi="SimSun" w:eastAsia="SimSun" w:cs="SimSun"/>
+          <w:kern w:val="0"/>
+          <w:sz w:val="24"/>
+          <w:szCs w:val="24"/>
+          <w:lang w:val="pt-PT" w:eastAsia="zh-CN" w:bidi="ar"/>
+        </w:rPr>
+        <w:t xml:space="preserve"> </w:t>
+      </w:r>
+    </w:p>
+    <w:p>
+      <w:pPr>
+        <w:keepNext w:val="0"/>
+        <w:keepLines w:val="0"/>
+        <w:widowControl/>
+        <w:suppressLineNumbers w:val="0"/>
+        <w:jc w:val="left"/>
+      </w:pPr>
+    </w:p>
+    <w:p>
+      <w:pPr>
+        <w:keepNext w:val="0"/>
+        <w:keepLines w:val="0"/>
+        <w:widowControl/>
+        <w:suppressLineNumbers w:val="0"/>
+        <w:jc w:val="left"/>
+      </w:pPr>
+    </w:p>
+    <w:p>
+      <w:pPr>
+        <w:rPr>
+          <w:rFonts w:hint="default"/>
+          <w:lang w:val="pt-PT"/>
+        </w:rPr>
+      </w:pPr>
+    </w:p>
+    <w:p>
+      <w:pPr>
+        <w:rPr>
+          <w:rFonts w:hint="default"/>
+          <w:lang w:val="pt-PT"/>
+        </w:rPr>
+      </w:pPr>
+      <w:r>
+        <w:rPr>
+          <w:rFonts w:hint="default"/>
+          <w:lang w:val="pt-PT"/>
+        </w:rPr>
+        <w:t>n = 2 ou ?</w:t>
+      </w:r>
+    </w:p>
+    <w:p>
+      <w:pPr>
+        <w:rPr>
+          <w:rFonts w:hint="default"/>
+          <w:lang w:val="pt-PT"/>
+        </w:rPr>
+      </w:pPr>
+    </w:p>
+    <w:p>
+      <w:pPr>
+        <w:rPr>
+          <w:rFonts w:hint="default"/>
+          <w:lang w:val="pt-PT"/>
+        </w:rPr>
+      </w:pPr>
+      <w:r>
+        <w:rPr>
+          <w:rFonts w:hint="default"/>
+          <w:lang w:val="pt-PT"/>
+        </w:rPr>
+        <w:t>xi [-100, 100]</w:t>
+      </w:r>
+    </w:p>
+    <w:p>
+      <w:pPr>
+        <w:rPr>
+          <w:rFonts w:hint="default"/>
+          <w:lang w:val="pt-PT"/>
+        </w:rPr>
+      </w:pPr>
+    </w:p>
+    <w:p>
+      <w:pPr>
+        <w:rPr>
+          <w:rFonts w:hint="default"/>
+          <w:lang w:val="pt-PT"/>
+        </w:rPr>
+      </w:pPr>
+      <w:r>
+        <w:rPr>
+          <w:rFonts w:hint="default"/>
+          <w:lang w:val="pt-PT"/>
+        </w:rPr>
+        <w:t>f(X*) = 0</w:t>
+      </w:r>
+    </w:p>
+    <w:p>
+      <w:pPr>
+        <w:rPr>
+          <w:rFonts w:hint="default"/>
+          <w:lang w:val="pt-PT"/>
+        </w:rPr>
+      </w:pPr>
+      <w:r>
+        <w:rPr>
+          <w:rFonts w:hint="default"/>
+          <w:lang w:val="pt-PT"/>
+        </w:rPr>
+        <w:t>x* = (0, 0, ...)</w:t>
+      </w:r>
+    </w:p>
+    <w:p>
+      <w:pPr>
+        <w:rPr>
+          <w:rFonts w:hint="default"/>
+          <w:lang w:val="pt-PT"/>
+        </w:rPr>
+      </w:pPr>
+    </w:p>
+    <w:p>
+      <w:pPr>
+        <w:pBdr>
+          <w:bottom w:val="single" w:color="auto" w:sz="12" w:space="0"/>
+        </w:pBdr>
+        <w:rPr>
+          <w:rFonts w:hint="default"/>
+          <w:lang w:val="pt-PT"/>
+        </w:rPr>
+      </w:pPr>
+    </w:p>
+    <w:p>
+      <w:pPr>
+        <w:rPr>
+          <w:rFonts w:hint="default"/>
+          <w:lang w:val="pt-PT"/>
+        </w:rPr>
+      </w:pPr>
+    </w:p>
+    <w:p>
+      <w:pPr>
+        <w:rPr>
+          <w:rFonts w:hint="default"/>
+          <w:lang w:val="pt-PT"/>
+        </w:rPr>
+      </w:pPr>
+    </w:p>
+    <w:p>
+      <w:pPr>
+        <w:rPr>
+          <w:rFonts w:hint="default"/>
+          <w:lang w:val="pt-PT"/>
+        </w:rPr>
+      </w:pPr>
+    </w:p>
+    <w:p>
+      <w:pPr>
+        <w:rPr>
+          <w:rFonts w:hint="default"/>
+          <w:b/>
+          <w:bCs/>
+          <w:sz w:val="24"/>
+          <w:szCs w:val="24"/>
+          <w:lang w:val="pt-PT"/>
+        </w:rPr>
+      </w:pPr>
+      <w:r>
+        <w:rPr>
+          <w:rFonts w:hint="default"/>
+          <w:b/>
+          <w:bCs/>
+          <w:sz w:val="24"/>
+          <w:szCs w:val="24"/>
+          <w:lang w:val="pt-PT"/>
+        </w:rPr>
+        <w:t>Alpine 01: OKKKKKKKKKKKK</w:t>
+      </w:r>
+    </w:p>
+    <w:p>
+      <w:pPr>
+        <w:rPr>
+          <w:rFonts w:hint="default"/>
+          <w:b w:val="0"/>
+          <w:bCs w:val="0"/>
+          <w:sz w:val="20"/>
+          <w:szCs w:val="20"/>
+          <w:lang w:val="pt-PT"/>
+        </w:rPr>
+      </w:pPr>
+      <w:r>
+        <w:rPr>
+          <w:rFonts w:hint="default"/>
+          <w:b w:val="0"/>
+          <w:bCs w:val="0"/>
+          <w:sz w:val="20"/>
+          <w:szCs w:val="20"/>
+          <w:lang w:val="pt-PT"/>
+        </w:rPr>
+        <w:fldChar w:fldCharType="begin"/>
+      </w:r>
+      <w:r>
+        <w:rPr>
+          <w:rFonts w:hint="default"/>
+          <w:b w:val="0"/>
+          <w:bCs w:val="0"/>
+          <w:sz w:val="20"/>
+          <w:szCs w:val="20"/>
+          <w:lang w:val="pt-PT"/>
+        </w:rPr>
+        <w:instrText xml:space="preserve"> HYPERLINK "http://infinity77.net/global_optimization/test_functions_nd_A.html" </w:instrText>
+      </w:r>
+      <w:r>
+        <w:rPr>
+          <w:rFonts w:hint="default"/>
+          <w:b w:val="0"/>
+          <w:bCs w:val="0"/>
+          <w:sz w:val="20"/>
+          <w:szCs w:val="20"/>
+          <w:lang w:val="pt-PT"/>
+        </w:rPr>
+        <w:fldChar w:fldCharType="separate"/>
+      </w:r>
+      <w:r>
+        <w:rPr>
+          <w:rStyle w:val="4"/>
+          <w:rFonts w:hint="default"/>
+          <w:b w:val="0"/>
+          <w:bCs w:val="0"/>
+          <w:sz w:val="20"/>
+          <w:szCs w:val="20"/>
+          <w:lang w:val="pt-PT"/>
+        </w:rPr>
+        <w:t>http://infinity77.net/global_optimization/test_functions_nd_A.html</w:t>
+      </w:r>
+      <w:r>
+        <w:rPr>
+          <w:rFonts w:hint="default"/>
+          <w:b w:val="0"/>
+          <w:bCs w:val="0"/>
+          <w:sz w:val="20"/>
+          <w:szCs w:val="20"/>
+          <w:lang w:val="pt-PT"/>
+        </w:rPr>
+        <w:fldChar w:fldCharType="end"/>
+      </w:r>
+    </w:p>
+    <w:p>
+      <w:pPr>
+        <w:rPr>
+          <w:rFonts w:hint="default"/>
+          <w:b w:val="0"/>
+          <w:bCs w:val="0"/>
+          <w:sz w:val="20"/>
+          <w:szCs w:val="20"/>
+          <w:lang w:val="pt-PT"/>
+        </w:rPr>
+      </w:pPr>
+      <w:r>
+        <w:rPr>
+          <w:rFonts w:hint="default"/>
+          <w:b w:val="0"/>
+          <w:bCs w:val="0"/>
+          <w:sz w:val="20"/>
+          <w:szCs w:val="20"/>
+          <w:lang w:val="pt-PT"/>
+        </w:rPr>
+        <w:fldChar w:fldCharType="begin"/>
+      </w:r>
+      <w:r>
+        <w:rPr>
+          <w:rFonts w:hint="default"/>
+          <w:b w:val="0"/>
+          <w:bCs w:val="0"/>
+          <w:sz w:val="20"/>
+          <w:szCs w:val="20"/>
+          <w:lang w:val="pt-PT"/>
+        </w:rPr>
+        <w:instrText xml:space="preserve"> HYPERLINK "https://al-roomi.org/benchmarks/unconstrained/n-dimensions/162-alpine-function-no-1" </w:instrText>
+      </w:r>
+      <w:r>
+        <w:rPr>
+          <w:rFonts w:hint="default"/>
+          <w:b w:val="0"/>
+          <w:bCs w:val="0"/>
+          <w:sz w:val="20"/>
+          <w:szCs w:val="20"/>
+          <w:lang w:val="pt-PT"/>
+        </w:rPr>
+        <w:fldChar w:fldCharType="separate"/>
+      </w:r>
+      <w:r>
+        <w:rPr>
+          <w:rStyle w:val="4"/>
+          <w:rFonts w:hint="default"/>
+          <w:b w:val="0"/>
+          <w:bCs w:val="0"/>
+          <w:sz w:val="20"/>
+          <w:szCs w:val="20"/>
+          <w:lang w:val="pt-PT"/>
+        </w:rPr>
+        <w:t>https://al-roomi.org/benchmarks/unconstrained/n-dimensions/162-alpine-function-no-1</w:t>
+      </w:r>
+      <w:r>
+        <w:rPr>
+          <w:rFonts w:hint="default"/>
+          <w:b w:val="0"/>
+          <w:bCs w:val="0"/>
+          <w:sz w:val="20"/>
+          <w:szCs w:val="20"/>
+          <w:lang w:val="pt-PT"/>
+        </w:rPr>
+        <w:fldChar w:fldCharType="end"/>
+      </w:r>
+    </w:p>
+    <w:p>
+      <w:pPr>
+        <w:rPr>
+          <w:rFonts w:hint="default"/>
+          <w:b w:val="0"/>
+          <w:bCs w:val="0"/>
+          <w:sz w:val="20"/>
+          <w:szCs w:val="20"/>
+          <w:lang w:val="pt-PT"/>
+        </w:rPr>
+      </w:pPr>
+    </w:p>
+    <w:p>
+      <w:pPr>
+        <w:keepNext w:val="0"/>
+        <w:keepLines w:val="0"/>
+        <w:widowControl/>
+        <w:suppressLineNumbers w:val="0"/>
+        <w:jc w:val="left"/>
+        <w:rPr>
+          <w:rFonts w:hint="default"/>
+          <w:b w:val="0"/>
+          <w:bCs w:val="0"/>
+          <w:sz w:val="20"/>
+          <w:szCs w:val="20"/>
+          <w:lang w:val="pt-PT"/>
+        </w:rPr>
+      </w:pPr>
+      <w:r>
+        <w:rPr>
+          <w:rFonts w:hint="default"/>
+          <w:b w:val="0"/>
+          <w:bCs w:val="0"/>
+          <w:sz w:val="20"/>
+          <w:szCs w:val="20"/>
+          <w:lang w:val="pt-PT"/>
+        </w:rPr>
+        <w:t>This is a multimodal minimization</w:t>
+      </w:r>
+    </w:p>
+    <w:p>
+      <w:pPr>
+        <w:keepNext w:val="0"/>
+        <w:keepLines w:val="0"/>
+        <w:widowControl/>
+        <w:suppressLineNumbers w:val="0"/>
+        <w:jc w:val="left"/>
+      </w:pPr>
+      <w:r>
+        <w:rPr>
+          <w:rFonts w:ascii="SimSun" w:hAnsi="SimSun" w:eastAsia="SimSun" w:cs="SimSun"/>
+          <w:kern w:val="0"/>
+          <w:sz w:val="24"/>
+          <w:szCs w:val="24"/>
+          <w:lang w:val="en-US" w:eastAsia="zh-CN" w:bidi="ar"/>
+        </w:rPr>
+        <w:drawing>
+          <wp:inline distT="0" distB="0" distL="114300" distR="114300">
+            <wp:extent cx="1533525" cy="1150620"/>
+            <wp:effectExtent l="0" t="0" r="9525" b="11430"/>
+            <wp:docPr id="4" name="Picture 3" descr="IMG_256"/>
+            <wp:cNvGraphicFramePr>
+              <a:graphicFrameLocks xmlns:a="http://schemas.openxmlformats.org/drawingml/2006/main" noChangeAspect="1"/>
+            </wp:cNvGraphicFramePr>
+            <a:graphic xmlns:a="http://schemas.openxmlformats.org/drawingml/2006/main">
+              <a:graphicData uri="http://schemas.openxmlformats.org/drawingml/2006/picture">
+                <pic:pic xmlns:pic="http://schemas.openxmlformats.org/drawingml/2006/picture">
+                  <pic:nvPicPr>
+                    <pic:cNvPr id="4" name="Picture 3" descr="IMG_256"/>
+                    <pic:cNvPicPr>
+                      <a:picLocks noChangeAspect="1"/>
+                    </pic:cNvPicPr>
+                  </pic:nvPicPr>
+                  <pic:blipFill>
+                    <a:blip r:embed="rId28"/>
+                    <a:stretch>
+                      <a:fillRect/>
+                    </a:stretch>
+                  </pic:blipFill>
+                  <pic:spPr>
+                    <a:xfrm>
+                      <a:off x="0" y="0"/>
+                      <a:ext cx="1533525" cy="1150620"/>
+                    </a:xfrm>
+                    <a:prstGeom prst="rect">
+                      <a:avLst/>
+                    </a:prstGeom>
+                    <a:noFill/>
+                    <a:ln w="9525">
+                      <a:noFill/>
+                    </a:ln>
+                  </pic:spPr>
+                </pic:pic>
+              </a:graphicData>
+            </a:graphic>
+          </wp:inline>
+        </w:drawing>
+      </w:r>
+    </w:p>
+    <w:p>
+      <w:pPr>
+        <w:rPr>
+          <w:rFonts w:hint="default"/>
+          <w:lang w:val="pt-PT"/>
+        </w:rPr>
+      </w:pPr>
+    </w:p>
+    <w:p>
+      <w:pPr>
+        <w:rPr>
+          <w:rFonts w:hint="default"/>
+          <w:lang w:val="pt-PT"/>
+        </w:rPr>
+      </w:pPr>
+      <w:r>
+        <w:rPr>
+          <w:rFonts w:hint="default"/>
+          <w:lang w:val="pt-PT"/>
+        </w:rPr>
+        <w:t>n = 2 ou ?</w:t>
+      </w:r>
+    </w:p>
+    <w:p>
+      <w:pPr>
+        <w:rPr>
+          <w:rFonts w:hint="default"/>
+          <w:lang w:val="pt-PT"/>
+        </w:rPr>
+      </w:pPr>
+    </w:p>
+    <w:p>
+      <w:pPr>
+        <w:rPr>
+          <w:rFonts w:hint="default"/>
+          <w:lang w:val="pt-PT"/>
+        </w:rPr>
+      </w:pPr>
+      <w:r>
+        <w:rPr>
+          <w:rFonts w:hint="default"/>
+          <w:lang w:val="pt-PT"/>
+        </w:rPr>
+        <w:t>xi [-10, 10]</w:t>
+      </w:r>
+    </w:p>
+    <w:p>
+      <w:pPr>
+        <w:rPr>
+          <w:rFonts w:hint="default"/>
+          <w:lang w:val="pt-PT"/>
+        </w:rPr>
+      </w:pPr>
+    </w:p>
+    <w:p>
+      <w:pPr>
+        <w:rPr>
+          <w:rFonts w:hint="default"/>
+          <w:lang w:val="pt-PT"/>
+        </w:rPr>
+      </w:pPr>
+      <w:r>
+        <w:rPr>
+          <w:rFonts w:hint="default"/>
+          <w:lang w:val="pt-PT"/>
+        </w:rPr>
+        <w:t>f(X*) = 0</w:t>
+      </w:r>
+    </w:p>
+    <w:p>
+      <w:pPr>
+        <w:rPr>
+          <w:rFonts w:hint="default"/>
+          <w:lang w:val="pt-PT"/>
+        </w:rPr>
+      </w:pPr>
+      <w:r>
+        <w:rPr>
+          <w:rFonts w:hint="default"/>
+          <w:lang w:val="pt-PT"/>
+        </w:rPr>
+        <w:t>x* = (0, 0, ...)</w:t>
+      </w:r>
+    </w:p>
+    <w:p>
+      <w:pPr>
+        <w:rPr>
+          <w:rFonts w:hint="default"/>
+          <w:lang w:val="pt-PT"/>
+        </w:rPr>
+      </w:pPr>
+    </w:p>
+    <w:p>
+      <w:pPr>
+        <w:pBdr>
+          <w:bottom w:val="single" w:color="auto" w:sz="12" w:space="0"/>
+        </w:pBdr>
+        <w:rPr>
+          <w:rFonts w:hint="default"/>
+          <w:lang w:val="pt-PT"/>
+        </w:rPr>
+      </w:pPr>
+    </w:p>
+    <w:p>
+      <w:pPr>
+        <w:rPr>
+          <w:rFonts w:hint="default"/>
+          <w:lang w:val="pt-PT"/>
+        </w:rPr>
+      </w:pPr>
+    </w:p>
+    <w:p>
+      <w:pPr>
+        <w:rPr>
+          <w:rFonts w:hint="default"/>
+          <w:lang w:val="pt-PT"/>
+        </w:rPr>
+      </w:pPr>
+    </w:p>
+    <w:p>
+      <w:pPr>
+        <w:rPr>
+          <w:rFonts w:hint="default"/>
+          <w:lang w:val="pt-PT"/>
+        </w:rPr>
+      </w:pPr>
+    </w:p>
+    <w:p>
+      <w:pPr>
+        <w:rPr>
+          <w:rFonts w:hint="default"/>
+          <w:b/>
+          <w:bCs/>
+          <w:sz w:val="24"/>
+          <w:szCs w:val="24"/>
+          <w:lang w:val="pt-PT"/>
+        </w:rPr>
+      </w:pPr>
+      <w:r>
+        <w:rPr>
+          <w:rFonts w:hint="default"/>
+          <w:b/>
+          <w:bCs/>
+          <w:sz w:val="24"/>
+          <w:szCs w:val="24"/>
+          <w:lang w:val="pt-PT"/>
+        </w:rPr>
+        <w:t>Schaffer 02: OKKKKKKKKKKKKKKKKK</w:t>
+      </w:r>
+    </w:p>
+    <w:p>
+      <w:pPr>
+        <w:rPr>
+          <w:rFonts w:hint="default"/>
+          <w:b w:val="0"/>
+          <w:bCs w:val="0"/>
+          <w:sz w:val="20"/>
+          <w:szCs w:val="20"/>
+          <w:lang w:val="pt-PT"/>
+        </w:rPr>
+      </w:pPr>
+      <w:r>
+        <w:rPr>
+          <w:rFonts w:hint="default"/>
+          <w:b w:val="0"/>
+          <w:bCs w:val="0"/>
+          <w:sz w:val="20"/>
+          <w:szCs w:val="20"/>
+          <w:lang w:val="pt-PT"/>
+        </w:rPr>
+        <w:fldChar w:fldCharType="begin"/>
+      </w:r>
+      <w:r>
+        <w:rPr>
+          <w:rFonts w:hint="default"/>
+          <w:b w:val="0"/>
+          <w:bCs w:val="0"/>
+          <w:sz w:val="20"/>
+          <w:szCs w:val="20"/>
+          <w:lang w:val="pt-PT"/>
+        </w:rPr>
+        <w:instrText xml:space="preserve"> HYPERLINK "https://www.sfu.ca/~ssurjano/schaffer2.html" </w:instrText>
+      </w:r>
+      <w:r>
+        <w:rPr>
+          <w:rFonts w:hint="default"/>
+          <w:b w:val="0"/>
+          <w:bCs w:val="0"/>
+          <w:sz w:val="20"/>
+          <w:szCs w:val="20"/>
+          <w:lang w:val="pt-PT"/>
+        </w:rPr>
+        <w:fldChar w:fldCharType="separate"/>
+      </w:r>
+      <w:r>
+        <w:rPr>
+          <w:rStyle w:val="4"/>
+          <w:rFonts w:hint="default"/>
+          <w:b w:val="0"/>
+          <w:bCs w:val="0"/>
+          <w:sz w:val="20"/>
+          <w:szCs w:val="20"/>
+          <w:lang w:val="pt-PT"/>
+        </w:rPr>
+        <w:t>https://www.sfu.ca/~ssurjano/schaffer2.html</w:t>
+      </w:r>
+      <w:r>
+        <w:rPr>
+          <w:rFonts w:hint="default"/>
+          <w:b w:val="0"/>
+          <w:bCs w:val="0"/>
+          <w:sz w:val="20"/>
+          <w:szCs w:val="20"/>
+          <w:lang w:val="pt-PT"/>
+        </w:rPr>
+        <w:fldChar w:fldCharType="end"/>
+      </w:r>
+    </w:p>
+    <w:p>
+      <w:pPr>
+        <w:rPr>
+          <w:rFonts w:hint="default"/>
+          <w:b w:val="0"/>
+          <w:bCs w:val="0"/>
+          <w:sz w:val="20"/>
+          <w:szCs w:val="20"/>
+          <w:lang w:val="pt-PT"/>
+        </w:rPr>
+      </w:pPr>
+      <w:r>
+        <w:rPr>
+          <w:rFonts w:hint="default"/>
+          <w:b w:val="0"/>
+          <w:bCs w:val="0"/>
+          <w:sz w:val="20"/>
+          <w:szCs w:val="20"/>
+          <w:lang w:val="pt-PT"/>
+        </w:rPr>
+        <w:fldChar w:fldCharType="begin"/>
+      </w:r>
+      <w:r>
+        <w:rPr>
+          <w:rFonts w:hint="default"/>
+          <w:b w:val="0"/>
+          <w:bCs w:val="0"/>
+          <w:sz w:val="20"/>
+          <w:szCs w:val="20"/>
+          <w:lang w:val="pt-PT"/>
+        </w:rPr>
+        <w:instrText xml:space="preserve"> HYPERLINK "https://www.indusmic.com/post/python-implementation-of-schaffer-function" </w:instrText>
+      </w:r>
+      <w:r>
+        <w:rPr>
+          <w:rFonts w:hint="default"/>
+          <w:b w:val="0"/>
+          <w:bCs w:val="0"/>
+          <w:sz w:val="20"/>
+          <w:szCs w:val="20"/>
+          <w:lang w:val="pt-PT"/>
+        </w:rPr>
+        <w:fldChar w:fldCharType="separate"/>
+      </w:r>
+      <w:r>
+        <w:rPr>
+          <w:rStyle w:val="4"/>
+          <w:rFonts w:hint="default"/>
+          <w:b w:val="0"/>
+          <w:bCs w:val="0"/>
+          <w:sz w:val="20"/>
+          <w:szCs w:val="20"/>
+          <w:lang w:val="pt-PT"/>
+        </w:rPr>
+        <w:t>https://www.indusmic.com/post/python-implementation-of-schaffer-function</w:t>
+      </w:r>
+      <w:r>
+        <w:rPr>
+          <w:rFonts w:hint="default"/>
+          <w:b w:val="0"/>
+          <w:bCs w:val="0"/>
+          <w:sz w:val="20"/>
+          <w:szCs w:val="20"/>
+          <w:lang w:val="pt-PT"/>
+        </w:rPr>
+        <w:fldChar w:fldCharType="end"/>
+      </w:r>
+    </w:p>
+    <w:p>
+      <w:pPr>
+        <w:rPr>
+          <w:rFonts w:hint="default"/>
+          <w:b w:val="0"/>
+          <w:bCs w:val="0"/>
+          <w:sz w:val="20"/>
+          <w:szCs w:val="20"/>
+          <w:lang w:val="pt-PT"/>
+        </w:rPr>
+      </w:pPr>
+    </w:p>
+    <w:p>
+      <w:pPr>
+        <w:keepNext w:val="0"/>
+        <w:keepLines w:val="0"/>
+        <w:widowControl/>
+        <w:suppressLineNumbers w:val="0"/>
+        <w:jc w:val="left"/>
+        <w:rPr>
+          <w:rFonts w:hint="default"/>
+          <w:b w:val="0"/>
+          <w:bCs w:val="0"/>
+          <w:sz w:val="20"/>
+          <w:szCs w:val="20"/>
+          <w:lang w:val="pt-PT"/>
+        </w:rPr>
+      </w:pPr>
+      <w:r>
+        <w:rPr>
+          <w:rFonts w:hint="default"/>
+          <w:b w:val="0"/>
+          <w:bCs w:val="0"/>
+          <w:sz w:val="20"/>
+          <w:szCs w:val="20"/>
+          <w:lang w:val="pt-PT"/>
+        </w:rPr>
+        <w:t>The second Schaffer function. It is shown on a smaller input domain in the second plot to show detail.</w:t>
+      </w:r>
+    </w:p>
+    <w:p>
+      <w:pPr>
+        <w:keepNext w:val="0"/>
+        <w:keepLines w:val="0"/>
+        <w:widowControl/>
+        <w:suppressLineNumbers w:val="0"/>
+        <w:jc w:val="left"/>
+        <w:rPr>
+          <w:rFonts w:hint="default"/>
+          <w:b w:val="0"/>
+          <w:bCs w:val="0"/>
+          <w:sz w:val="20"/>
+          <w:szCs w:val="20"/>
+          <w:lang w:val="pt-PT"/>
+        </w:rPr>
+      </w:pPr>
+    </w:p>
+    <w:p>
+      <w:pPr>
+        <w:keepNext w:val="0"/>
+        <w:keepLines w:val="0"/>
+        <w:widowControl/>
+        <w:suppressLineNumbers w:val="0"/>
+        <w:jc w:val="left"/>
+        <w:rPr>
+          <w:rFonts w:hint="default"/>
+          <w:b w:val="0"/>
+          <w:bCs w:val="0"/>
+          <w:sz w:val="20"/>
+          <w:szCs w:val="20"/>
+          <w:lang w:val="pt-PT"/>
+        </w:rPr>
+      </w:pPr>
+      <w:r>
+        <w:rPr>
+          <w:rFonts w:hint="default"/>
+          <w:b w:val="0"/>
+          <w:bCs w:val="0"/>
+          <w:sz w:val="20"/>
+          <w:szCs w:val="20"/>
+          <w:lang w:val="pt-PT"/>
+        </w:rPr>
+        <w:t>This function is unimodal, continuous, not convex, differentiable, non-separable, defined on 2-dimensional space.</w:t>
+      </w:r>
+    </w:p>
+    <w:p>
+      <w:pPr>
+        <w:keepNext w:val="0"/>
+        <w:keepLines w:val="0"/>
+        <w:widowControl/>
+        <w:suppressLineNumbers w:val="0"/>
+        <w:jc w:val="left"/>
+        <w:rPr>
+          <w:rFonts w:hint="default"/>
+          <w:lang w:val="pt-PT"/>
+        </w:rPr>
+      </w:pPr>
+      <w:r>
+        <w:rPr>
+          <w:rFonts w:ascii="SimSun" w:hAnsi="SimSun" w:eastAsia="SimSun" w:cs="SimSun"/>
+          <w:kern w:val="0"/>
+          <w:sz w:val="24"/>
+          <w:szCs w:val="24"/>
+          <w:lang w:val="en-US" w:eastAsia="zh-CN" w:bidi="ar"/>
+        </w:rPr>
+        <w:drawing>
+          <wp:inline distT="0" distB="0" distL="114300" distR="114300">
+            <wp:extent cx="3350895" cy="1225550"/>
+            <wp:effectExtent l="0" t="0" r="1905" b="12700"/>
+            <wp:docPr id="8" name="Picture 4" descr="IMG_256"/>
+            <wp:cNvGraphicFramePr>
+              <a:graphicFrameLocks xmlns:a="http://schemas.openxmlformats.org/drawingml/2006/main" noChangeAspect="1"/>
+            </wp:cNvGraphicFramePr>
+            <a:graphic xmlns:a="http://schemas.openxmlformats.org/drawingml/2006/main">
+              <a:graphicData uri="http://schemas.openxmlformats.org/drawingml/2006/picture">
+                <pic:pic xmlns:pic="http://schemas.openxmlformats.org/drawingml/2006/picture">
+                  <pic:nvPicPr>
+                    <pic:cNvPr id="8" name="Picture 4" descr="IMG_256"/>
+                    <pic:cNvPicPr>
+                      <a:picLocks noChangeAspect="1"/>
+                    </pic:cNvPicPr>
+                  </pic:nvPicPr>
+                  <pic:blipFill>
+                    <a:blip r:embed="rId29"/>
+                    <a:stretch>
+                      <a:fillRect/>
+                    </a:stretch>
+                  </pic:blipFill>
+                  <pic:spPr>
+                    <a:xfrm>
+                      <a:off x="0" y="0"/>
+                      <a:ext cx="3350895" cy="1225550"/>
+                    </a:xfrm>
+                    <a:prstGeom prst="rect">
+                      <a:avLst/>
+                    </a:prstGeom>
+                    <a:noFill/>
+                    <a:ln w="9525">
+                      <a:noFill/>
+                    </a:ln>
+                  </pic:spPr>
+                </pic:pic>
+              </a:graphicData>
+            </a:graphic>
+          </wp:inline>
+        </w:drawing>
+      </w:r>
+      <w:r>
+        <w:rPr>
+          <w:rFonts w:ascii="SimSun" w:hAnsi="SimSun" w:eastAsia="SimSun" w:cs="SimSun"/>
+          <w:kern w:val="0"/>
+          <w:sz w:val="24"/>
+          <w:szCs w:val="24"/>
+          <w:lang w:val="en-US" w:eastAsia="zh-CN" w:bidi="ar"/>
+        </w:rPr>
+        <w:drawing>
+          <wp:inline distT="0" distB="0" distL="114300" distR="114300">
+            <wp:extent cx="1569720" cy="864235"/>
+            <wp:effectExtent l="0" t="0" r="0" b="0"/>
+            <wp:docPr id="12" name="Picture 5" descr="IMG_256"/>
+            <wp:cNvGraphicFramePr>
+              <a:graphicFrameLocks xmlns:a="http://schemas.openxmlformats.org/drawingml/2006/main" noChangeAspect="1"/>
+            </wp:cNvGraphicFramePr>
+            <a:graphic xmlns:a="http://schemas.openxmlformats.org/drawingml/2006/main">
+              <a:graphicData uri="http://schemas.openxmlformats.org/drawingml/2006/picture">
+                <pic:pic xmlns:pic="http://schemas.openxmlformats.org/drawingml/2006/picture">
+                  <pic:nvPicPr>
+                    <pic:cNvPr id="12" name="Picture 5" descr="IMG_256"/>
+                    <pic:cNvPicPr>
+                      <a:picLocks noChangeAspect="1"/>
+                    </pic:cNvPicPr>
+                  </pic:nvPicPr>
+                  <pic:blipFill>
+                    <a:blip/>
+                    <a:stretch>
+                      <a:fillRect/>
+                    </a:stretch>
+                  </pic:blipFill>
+                  <pic:spPr>
+                    <a:xfrm>
+                      <a:off x="0" y="0"/>
+                      <a:ext cx="1569720" cy="864235"/>
+                    </a:xfrm>
+                    <a:prstGeom prst="rect">
+                      <a:avLst/>
+                    </a:prstGeom>
+                    <a:noFill/>
+                    <a:ln w="9525">
+                      <a:noFill/>
+                    </a:ln>
+                  </pic:spPr>
+                </pic:pic>
+              </a:graphicData>
+            </a:graphic>
+          </wp:inline>
+        </w:drawing>
+      </w:r>
+    </w:p>
+    <w:p>
+      <w:pPr>
+        <w:rPr>
+          <w:rFonts w:hint="default"/>
+          <w:lang w:val="pt-PT"/>
+        </w:rPr>
+      </w:pPr>
+      <w:r>
+        <w:rPr>
+          <w:rFonts w:hint="default"/>
+          <w:lang w:val="pt-PT"/>
+        </w:rPr>
+        <w:t>n = 2</w:t>
+      </w:r>
+    </w:p>
+    <w:p>
+      <w:pPr>
+        <w:rPr>
+          <w:rFonts w:hint="default"/>
+          <w:lang w:val="pt-PT"/>
+        </w:rPr>
+      </w:pPr>
+    </w:p>
+    <w:p>
+      <w:pPr>
+        <w:rPr>
+          <w:rFonts w:hint="default"/>
+          <w:lang w:val="pt-PT"/>
+        </w:rPr>
+      </w:pPr>
+      <w:r>
+        <w:rPr>
+          <w:rFonts w:hint="default"/>
+          <w:lang w:val="pt-PT"/>
+        </w:rPr>
+        <w:t>xi [-100, 100]</w:t>
+      </w:r>
+    </w:p>
+    <w:p>
+      <w:pPr>
+        <w:rPr>
+          <w:rFonts w:hint="default"/>
+          <w:lang w:val="pt-PT"/>
+        </w:rPr>
+      </w:pPr>
+    </w:p>
+    <w:p>
+      <w:pPr>
+        <w:rPr>
+          <w:rFonts w:hint="default"/>
+          <w:lang w:val="pt-PT"/>
+        </w:rPr>
+      </w:pPr>
+      <w:r>
+        <w:rPr>
+          <w:rFonts w:hint="default"/>
+          <w:lang w:val="pt-PT"/>
+        </w:rPr>
+        <w:t>f(X*) = 0</w:t>
+      </w:r>
+    </w:p>
+    <w:p>
+      <w:pPr>
+        <w:rPr>
+          <w:rFonts w:hint="default"/>
+          <w:lang w:val="pt-PT"/>
+        </w:rPr>
+      </w:pPr>
+      <w:r>
+        <w:rPr>
+          <w:rFonts w:hint="default"/>
+          <w:lang w:val="pt-PT"/>
+        </w:rPr>
+        <w:t>x* = (0, 0, ...)</w:t>
+      </w:r>
+    </w:p>
+    <w:p>
+      <w:pPr>
+        <w:rPr>
+          <w:rFonts w:hint="default"/>
+          <w:lang w:val="pt-PT"/>
+        </w:rPr>
+      </w:pPr>
+    </w:p>
+    <w:p>
+      <w:pPr>
+        <w:rPr>
+          <w:rFonts w:hint="default"/>
+          <w:lang w:val="pt-PT"/>
+        </w:rPr>
+      </w:pPr>
+    </w:p>
+    <w:p>
+      <w:pPr>
+        <w:pBdr>
+          <w:bottom w:val="single" w:color="auto" w:sz="12" w:space="0"/>
+        </w:pBdr>
+        <w:rPr>
+          <w:rFonts w:hint="default"/>
+          <w:lang w:val="pt-PT"/>
+        </w:rPr>
+      </w:pPr>
+    </w:p>
+    <w:p>
+      <w:pPr>
+        <w:rPr>
+          <w:rFonts w:hint="default"/>
+          <w:lang w:val="pt-PT"/>
+        </w:rPr>
+      </w:pPr>
+    </w:p>
+    <w:p>
+      <w:pPr>
+        <w:rPr>
+          <w:rFonts w:hint="default"/>
+          <w:lang w:val="pt-PT"/>
+        </w:rPr>
+      </w:pPr>
+    </w:p>
+    <w:p>
+      <w:pPr>
+        <w:rPr>
+          <w:rFonts w:hint="default"/>
+          <w:lang w:val="pt-PT"/>
+        </w:rPr>
+      </w:pPr>
+    </w:p>
+    <w:p>
+      <w:pPr>
+        <w:rPr>
+          <w:rFonts w:hint="default"/>
+          <w:b/>
+          <w:bCs/>
+          <w:sz w:val="24"/>
+          <w:szCs w:val="24"/>
+          <w:lang w:val="pt-PT"/>
+        </w:rPr>
+      </w:pPr>
+      <w:r>
+        <w:rPr>
+          <w:rFonts w:hint="default"/>
+          <w:b/>
+          <w:bCs/>
+          <w:sz w:val="24"/>
+          <w:szCs w:val="24"/>
+          <w:lang w:val="pt-PT"/>
+        </w:rPr>
+        <w:t>Bartels Conn: OKKKKKKKKKKKKKK</w:t>
+      </w:r>
+    </w:p>
+    <w:p>
+      <w:pPr>
+        <w:rPr>
+          <w:rFonts w:hint="default"/>
+          <w:b w:val="0"/>
+          <w:bCs w:val="0"/>
+          <w:sz w:val="20"/>
+          <w:szCs w:val="20"/>
+          <w:lang w:val="pt-PT"/>
+        </w:rPr>
+      </w:pPr>
+      <w:r>
+        <w:rPr>
+          <w:rFonts w:hint="default"/>
+          <w:b w:val="0"/>
+          <w:bCs w:val="0"/>
+          <w:sz w:val="20"/>
+          <w:szCs w:val="20"/>
+          <w:lang w:val="pt-PT"/>
+        </w:rPr>
+        <w:fldChar w:fldCharType="begin"/>
+      </w:r>
+      <w:r>
+        <w:rPr>
+          <w:rFonts w:hint="default"/>
+          <w:b w:val="0"/>
+          <w:bCs w:val="0"/>
+          <w:sz w:val="20"/>
+          <w:szCs w:val="20"/>
+          <w:lang w:val="pt-PT"/>
+        </w:rPr>
+        <w:instrText xml:space="preserve"> HYPERLINK "https://al-roomi.org/benchmarks/unconstrained/2-dimensions/72-bartels-conn-s-function" </w:instrText>
+      </w:r>
+      <w:r>
+        <w:rPr>
+          <w:rFonts w:hint="default"/>
+          <w:b w:val="0"/>
+          <w:bCs w:val="0"/>
+          <w:sz w:val="20"/>
+          <w:szCs w:val="20"/>
+          <w:lang w:val="pt-PT"/>
+        </w:rPr>
+        <w:fldChar w:fldCharType="separate"/>
+      </w:r>
+      <w:r>
+        <w:rPr>
+          <w:rStyle w:val="4"/>
+          <w:rFonts w:hint="default"/>
+          <w:b w:val="0"/>
+          <w:bCs w:val="0"/>
+          <w:sz w:val="20"/>
+          <w:szCs w:val="20"/>
+          <w:lang w:val="pt-PT"/>
+        </w:rPr>
+        <w:t>https://al-roomi.org/benchmarks/unconstrained/2-dimensions/72-bartels-conn-s-function</w:t>
+      </w:r>
+      <w:r>
+        <w:rPr>
+          <w:rFonts w:hint="default"/>
+          <w:b w:val="0"/>
+          <w:bCs w:val="0"/>
+          <w:sz w:val="20"/>
+          <w:szCs w:val="20"/>
+          <w:lang w:val="pt-PT"/>
+        </w:rPr>
+        <w:fldChar w:fldCharType="end"/>
+      </w:r>
+    </w:p>
+    <w:p>
+      <w:pPr>
+        <w:rPr>
+          <w:rFonts w:hint="default"/>
+          <w:b w:val="0"/>
+          <w:bCs w:val="0"/>
+          <w:sz w:val="20"/>
+          <w:szCs w:val="20"/>
+          <w:lang w:val="pt-PT"/>
+        </w:rPr>
+      </w:pPr>
+      <w:r>
+        <w:rPr>
+          <w:rFonts w:hint="default"/>
+          <w:b w:val="0"/>
+          <w:bCs w:val="0"/>
+          <w:sz w:val="20"/>
+          <w:szCs w:val="20"/>
+          <w:lang w:val="pt-PT"/>
+        </w:rPr>
+        <w:fldChar w:fldCharType="begin"/>
+      </w:r>
+      <w:r>
+        <w:rPr>
+          <w:rFonts w:hint="default"/>
+          <w:b w:val="0"/>
+          <w:bCs w:val="0"/>
+          <w:sz w:val="20"/>
+          <w:szCs w:val="20"/>
+          <w:lang w:val="pt-PT"/>
+        </w:rPr>
+        <w:instrText xml:space="preserve"> HYPERLINK "https://www.indusmic.com/post/bartels-conn-function" </w:instrText>
+      </w:r>
+      <w:r>
+        <w:rPr>
+          <w:rFonts w:hint="default"/>
+          <w:b w:val="0"/>
+          <w:bCs w:val="0"/>
+          <w:sz w:val="20"/>
+          <w:szCs w:val="20"/>
+          <w:lang w:val="pt-PT"/>
+        </w:rPr>
+        <w:fldChar w:fldCharType="separate"/>
+      </w:r>
+      <w:r>
+        <w:rPr>
+          <w:rStyle w:val="4"/>
+          <w:rFonts w:hint="default"/>
+          <w:b w:val="0"/>
+          <w:bCs w:val="0"/>
+          <w:sz w:val="20"/>
+          <w:szCs w:val="20"/>
+          <w:lang w:val="pt-PT"/>
+        </w:rPr>
+        <w:t>https://www.indusmic.com/post/bartels-conn-function</w:t>
+      </w:r>
+      <w:r>
+        <w:rPr>
+          <w:rFonts w:hint="default"/>
+          <w:b w:val="0"/>
+          <w:bCs w:val="0"/>
+          <w:sz w:val="20"/>
+          <w:szCs w:val="20"/>
+          <w:lang w:val="pt-PT"/>
+        </w:rPr>
+        <w:fldChar w:fldCharType="end"/>
+      </w:r>
+    </w:p>
+    <w:p>
+      <w:pPr>
+        <w:rPr>
+          <w:rFonts w:hint="default"/>
+          <w:b w:val="0"/>
+          <w:bCs w:val="0"/>
+          <w:sz w:val="20"/>
+          <w:szCs w:val="20"/>
+          <w:lang w:val="pt-PT"/>
+        </w:rPr>
+      </w:pPr>
+    </w:p>
+    <w:p>
+      <w:pPr>
+        <w:rPr>
+          <w:rFonts w:hint="default"/>
+          <w:b w:val="0"/>
+          <w:bCs w:val="0"/>
+          <w:sz w:val="20"/>
+          <w:szCs w:val="20"/>
+          <w:lang w:val="pt-PT"/>
+        </w:rPr>
+      </w:pPr>
+      <w:r>
+        <w:rPr>
+          <w:rFonts w:hint="default"/>
+          <w:b w:val="0"/>
+          <w:bCs w:val="0"/>
+          <w:sz w:val="20"/>
+          <w:szCs w:val="20"/>
+          <w:lang w:val="pt-PT"/>
+        </w:rPr>
+        <w:t>The function is not convex, defined on 2-dimensional space, non-separable, non-differentiable.</w:t>
+      </w:r>
+    </w:p>
+    <w:p>
+      <w:pPr>
+        <w:keepNext w:val="0"/>
+        <w:keepLines w:val="0"/>
+        <w:widowControl/>
+        <w:suppressLineNumbers w:val="0"/>
+        <w:jc w:val="left"/>
+        <w:rPr>
+          <w:rFonts w:hint="default"/>
+          <w:b w:val="0"/>
+          <w:bCs w:val="0"/>
+          <w:sz w:val="20"/>
+          <w:szCs w:val="20"/>
+          <w:lang w:val="pt-PT"/>
+        </w:rPr>
+      </w:pPr>
+      <w:r>
+        <w:rPr>
+          <w:rFonts w:ascii="SimSun" w:hAnsi="SimSun" w:eastAsia="SimSun" w:cs="SimSun"/>
+          <w:kern w:val="0"/>
+          <w:sz w:val="24"/>
+          <w:szCs w:val="24"/>
+          <w:lang w:val="en-US" w:eastAsia="zh-CN" w:bidi="ar"/>
+        </w:rPr>
+        <w:drawing>
+          <wp:inline distT="0" distB="0" distL="114300" distR="114300">
+            <wp:extent cx="1920875" cy="1216660"/>
+            <wp:effectExtent l="0" t="0" r="3175" b="2540"/>
+            <wp:docPr id="26" name="Picture 1" descr="IMG_256"/>
+            <wp:cNvGraphicFramePr>
+              <a:graphicFrameLocks xmlns:a="http://schemas.openxmlformats.org/drawingml/2006/main" noChangeAspect="1"/>
+            </wp:cNvGraphicFramePr>
+            <a:graphic xmlns:a="http://schemas.openxmlformats.org/drawingml/2006/main">
+              <a:graphicData uri="http://schemas.openxmlformats.org/drawingml/2006/picture">
+                <pic:pic xmlns:pic="http://schemas.openxmlformats.org/drawingml/2006/picture">
+                  <pic:nvPicPr>
+                    <pic:cNvPr id="26" name="Picture 1" descr="IMG_256"/>
+                    <pic:cNvPicPr>
+                      <a:picLocks noChangeAspect="1"/>
+                    </pic:cNvPicPr>
+                  </pic:nvPicPr>
+                  <pic:blipFill>
+                    <a:blip r:embed="rId30"/>
+                    <a:stretch>
+                      <a:fillRect/>
+                    </a:stretch>
+                  </pic:blipFill>
+                  <pic:spPr>
+                    <a:xfrm>
+                      <a:off x="0" y="0"/>
+                      <a:ext cx="1920875" cy="1216660"/>
+                    </a:xfrm>
+                    <a:prstGeom prst="rect">
+                      <a:avLst/>
+                    </a:prstGeom>
+                    <a:noFill/>
+                    <a:ln w="9525">
+                      <a:noFill/>
+                    </a:ln>
+                  </pic:spPr>
+                </pic:pic>
+              </a:graphicData>
+            </a:graphic>
+          </wp:inline>
+        </w:drawing>
+      </w:r>
+    </w:p>
+    <w:p>
+      <w:pPr>
+        <w:keepNext w:val="0"/>
+        <w:keepLines w:val="0"/>
+        <w:widowControl/>
+        <w:suppressLineNumbers w:val="0"/>
+        <w:jc w:val="left"/>
+        <w:rPr>
+          <w:rFonts w:hint="default"/>
+          <w:lang w:val="pt-PT"/>
+        </w:rPr>
+      </w:pPr>
+      <w:r>
+        <w:rPr>
+          <w:rFonts w:hint="default"/>
+          <w:lang w:val="pt-PT"/>
+        </w:rPr>
+        <w:t>n = 2</w:t>
+      </w:r>
+    </w:p>
+    <w:p>
+      <w:pPr>
+        <w:rPr>
+          <w:rFonts w:hint="default"/>
+          <w:lang w:val="pt-PT"/>
+        </w:rPr>
+      </w:pPr>
+    </w:p>
+    <w:p>
+      <w:pPr>
+        <w:rPr>
+          <w:rFonts w:hint="default"/>
+          <w:lang w:val="pt-PT"/>
+        </w:rPr>
+      </w:pPr>
+      <w:r>
+        <w:rPr>
+          <w:rFonts w:hint="default"/>
+          <w:lang w:val="pt-PT"/>
+        </w:rPr>
+        <w:t>xi [-500, 500]</w:t>
+      </w:r>
+    </w:p>
+    <w:p>
+      <w:pPr>
+        <w:rPr>
+          <w:rFonts w:hint="default"/>
+          <w:lang w:val="pt-PT"/>
+        </w:rPr>
+      </w:pPr>
+    </w:p>
+    <w:p>
+      <w:pPr>
+        <w:rPr>
+          <w:rFonts w:hint="default"/>
+          <w:lang w:val="pt-PT"/>
+        </w:rPr>
+      </w:pPr>
+      <w:r>
+        <w:rPr>
+          <w:rFonts w:hint="default"/>
+          <w:lang w:val="pt-PT"/>
+        </w:rPr>
+        <w:t>f(X*) = 1</w:t>
+      </w:r>
+    </w:p>
+    <w:p>
+      <w:pPr>
+        <w:rPr>
+          <w:rFonts w:hint="default"/>
+          <w:lang w:val="pt-PT"/>
+        </w:rPr>
+      </w:pPr>
+      <w:r>
+        <w:rPr>
+          <w:rFonts w:hint="default"/>
+          <w:lang w:val="pt-PT"/>
+        </w:rPr>
+        <w:t>x* = (0, 0, ...)</w:t>
+      </w:r>
+    </w:p>
+    <w:p>
+      <w:pPr>
+        <w:rPr>
+          <w:rFonts w:hint="default"/>
+          <w:lang w:val="pt-PT"/>
+        </w:rPr>
+      </w:pPr>
+    </w:p>
+    <w:p>
+      <w:pPr>
+        <w:pBdr>
+          <w:bottom w:val="single" w:color="auto" w:sz="12" w:space="0"/>
+        </w:pBdr>
+        <w:rPr>
+          <w:rFonts w:hint="default"/>
+          <w:lang w:val="pt-PT"/>
+        </w:rPr>
+      </w:pPr>
+    </w:p>
+    <w:p>
+      <w:pPr>
+        <w:rPr>
+          <w:rFonts w:hint="default"/>
+          <w:lang w:val="pt-PT"/>
+        </w:rPr>
+      </w:pPr>
+    </w:p>
+    <w:p>
+      <w:pPr>
+        <w:rPr>
+          <w:rFonts w:hint="default"/>
+          <w:lang w:val="pt-PT"/>
+        </w:rPr>
+      </w:pPr>
+    </w:p>
+    <w:p>
+      <w:pPr>
+        <w:rPr>
+          <w:rFonts w:hint="default"/>
+          <w:lang w:val="pt-PT"/>
+        </w:rPr>
+      </w:pPr>
+    </w:p>
+    <w:p>
+      <w:pPr>
+        <w:rPr>
+          <w:rFonts w:hint="default"/>
+          <w:b/>
+          <w:bCs/>
+          <w:sz w:val="24"/>
+          <w:szCs w:val="24"/>
+          <w:lang w:val="pt-PT"/>
+        </w:rPr>
+      </w:pPr>
+      <w:r>
+        <w:rPr>
+          <w:rFonts w:hint="default"/>
+          <w:b/>
+          <w:bCs/>
+          <w:sz w:val="24"/>
+          <w:szCs w:val="24"/>
+          <w:lang w:val="pt-PT"/>
+        </w:rPr>
+        <w:t>Adjiman:</w:t>
+      </w:r>
+    </w:p>
+    <w:p>
+      <w:pPr>
+        <w:rPr>
+          <w:rFonts w:hint="default"/>
+          <w:b w:val="0"/>
+          <w:bCs w:val="0"/>
+          <w:sz w:val="20"/>
+          <w:szCs w:val="20"/>
+          <w:lang w:val="pt-PT"/>
+        </w:rPr>
+      </w:pPr>
+      <w:r>
+        <w:rPr>
+          <w:rFonts w:hint="default"/>
+          <w:b w:val="0"/>
+          <w:bCs w:val="0"/>
+          <w:sz w:val="20"/>
+          <w:szCs w:val="20"/>
+          <w:lang w:val="pt-PT"/>
+        </w:rPr>
+        <w:fldChar w:fldCharType="begin"/>
+      </w:r>
+      <w:r>
+        <w:rPr>
+          <w:rFonts w:hint="default"/>
+          <w:b w:val="0"/>
+          <w:bCs w:val="0"/>
+          <w:sz w:val="20"/>
+          <w:szCs w:val="20"/>
+          <w:lang w:val="pt-PT"/>
+        </w:rPr>
+        <w:instrText xml:space="preserve"> HYPERLINK "https://al-roomi.org/benchmarks/unconstrained/2-dimensions/113-adjiman-s-function" </w:instrText>
+      </w:r>
+      <w:r>
+        <w:rPr>
+          <w:rFonts w:hint="default"/>
+          <w:b w:val="0"/>
+          <w:bCs w:val="0"/>
+          <w:sz w:val="20"/>
+          <w:szCs w:val="20"/>
+          <w:lang w:val="pt-PT"/>
+        </w:rPr>
+        <w:fldChar w:fldCharType="separate"/>
+      </w:r>
+      <w:r>
+        <w:rPr>
+          <w:rStyle w:val="4"/>
+          <w:rFonts w:hint="default"/>
+          <w:b w:val="0"/>
+          <w:bCs w:val="0"/>
+          <w:sz w:val="20"/>
+          <w:szCs w:val="20"/>
+          <w:lang w:val="pt-PT"/>
+        </w:rPr>
+        <w:t>https://al-roomi.org/benchmarks/unconstrained/2-dimensions/113-adjiman-s-function</w:t>
+      </w:r>
+      <w:r>
+        <w:rPr>
+          <w:rFonts w:hint="default"/>
+          <w:b w:val="0"/>
+          <w:bCs w:val="0"/>
+          <w:sz w:val="20"/>
+          <w:szCs w:val="20"/>
+          <w:lang w:val="pt-PT"/>
+        </w:rPr>
+        <w:fldChar w:fldCharType="end"/>
+      </w:r>
+    </w:p>
+    <w:p>
+      <w:pPr>
+        <w:rPr>
+          <w:rFonts w:hint="default"/>
+          <w:b w:val="0"/>
+          <w:bCs w:val="0"/>
+          <w:sz w:val="20"/>
+          <w:szCs w:val="20"/>
+          <w:lang w:val="pt-PT"/>
+        </w:rPr>
+      </w:pPr>
+      <w:r>
+        <w:rPr>
+          <w:rFonts w:hint="default"/>
+          <w:b w:val="0"/>
+          <w:bCs w:val="0"/>
+          <w:sz w:val="20"/>
+          <w:szCs w:val="20"/>
+          <w:lang w:val="pt-PT"/>
+        </w:rPr>
+        <w:fldChar w:fldCharType="begin"/>
+      </w:r>
+      <w:r>
+        <w:rPr>
+          <w:rFonts w:hint="default"/>
+          <w:b w:val="0"/>
+          <w:bCs w:val="0"/>
+          <w:sz w:val="20"/>
+          <w:szCs w:val="20"/>
+          <w:lang w:val="pt-PT"/>
+        </w:rPr>
+        <w:instrText xml:space="preserve"> HYPERLINK "https://www.indusmic.com/post/happy-cat-function" </w:instrText>
+      </w:r>
+      <w:r>
+        <w:rPr>
+          <w:rFonts w:hint="default"/>
+          <w:b w:val="0"/>
+          <w:bCs w:val="0"/>
+          <w:sz w:val="20"/>
+          <w:szCs w:val="20"/>
+          <w:lang w:val="pt-PT"/>
+        </w:rPr>
+        <w:fldChar w:fldCharType="separate"/>
+      </w:r>
+      <w:r>
+        <w:rPr>
+          <w:rStyle w:val="4"/>
+          <w:rFonts w:hint="default"/>
+          <w:b w:val="0"/>
+          <w:bCs w:val="0"/>
+          <w:sz w:val="20"/>
+          <w:szCs w:val="20"/>
+          <w:lang w:val="pt-PT"/>
+        </w:rPr>
+        <w:t>https://www.indusmic.com/post/happy-cat-function</w:t>
+      </w:r>
+      <w:r>
+        <w:rPr>
+          <w:rFonts w:hint="default"/>
+          <w:b w:val="0"/>
+          <w:bCs w:val="0"/>
+          <w:sz w:val="20"/>
+          <w:szCs w:val="20"/>
+          <w:lang w:val="pt-PT"/>
+        </w:rPr>
+        <w:fldChar w:fldCharType="end"/>
+      </w:r>
+    </w:p>
+    <w:p>
+      <w:pPr>
+        <w:rPr>
+          <w:rFonts w:hint="default"/>
+          <w:b w:val="0"/>
+          <w:bCs w:val="0"/>
+          <w:sz w:val="20"/>
+          <w:szCs w:val="20"/>
+          <w:lang w:val="pt-PT"/>
+        </w:rPr>
+      </w:pPr>
+      <w:r>
+        <w:rPr>
+          <w:rFonts w:hint="default"/>
+          <w:b w:val="0"/>
+          <w:bCs w:val="0"/>
+          <w:sz w:val="20"/>
+          <w:szCs w:val="20"/>
+          <w:lang w:val="pt-PT"/>
+        </w:rPr>
+        <w:fldChar w:fldCharType="begin"/>
+      </w:r>
+      <w:r>
+        <w:rPr>
+          <w:rFonts w:hint="default"/>
+          <w:b w:val="0"/>
+          <w:bCs w:val="0"/>
+          <w:sz w:val="20"/>
+          <w:szCs w:val="20"/>
+          <w:lang w:val="pt-PT"/>
+        </w:rPr>
+        <w:instrText xml:space="preserve"> HYPERLINK "http://infinity77.net/global_optimization/test_functions_nd_A.html" </w:instrText>
+      </w:r>
+      <w:r>
+        <w:rPr>
+          <w:rFonts w:hint="default"/>
+          <w:b w:val="0"/>
+          <w:bCs w:val="0"/>
+          <w:sz w:val="20"/>
+          <w:szCs w:val="20"/>
+          <w:lang w:val="pt-PT"/>
+        </w:rPr>
+        <w:fldChar w:fldCharType="separate"/>
+      </w:r>
+      <w:r>
+        <w:rPr>
+          <w:rStyle w:val="4"/>
+          <w:rFonts w:hint="default"/>
+          <w:b w:val="0"/>
+          <w:bCs w:val="0"/>
+          <w:sz w:val="20"/>
+          <w:szCs w:val="20"/>
+          <w:lang w:val="pt-PT"/>
+        </w:rPr>
+        <w:t>http://infinity77.net/global_optimization/test_functions_nd_A.html</w:t>
+      </w:r>
+      <w:r>
+        <w:rPr>
+          <w:rFonts w:hint="default"/>
+          <w:b w:val="0"/>
+          <w:bCs w:val="0"/>
+          <w:sz w:val="20"/>
+          <w:szCs w:val="20"/>
+          <w:lang w:val="pt-PT"/>
+        </w:rPr>
+        <w:fldChar w:fldCharType="end"/>
+      </w:r>
+    </w:p>
+    <w:p>
+      <w:pPr>
+        <w:keepNext w:val="0"/>
+        <w:keepLines w:val="0"/>
+        <w:widowControl/>
+        <w:suppressLineNumbers w:val="0"/>
+        <w:jc w:val="left"/>
+      </w:pPr>
+    </w:p>
+    <w:p>
+      <w:pPr>
+        <w:rPr>
+          <w:rFonts w:hint="default"/>
+          <w:b w:val="0"/>
+          <w:bCs w:val="0"/>
+          <w:sz w:val="20"/>
+          <w:szCs w:val="20"/>
+          <w:lang w:val="pt-PT"/>
+        </w:rPr>
+      </w:pPr>
+    </w:p>
+    <w:p>
+      <w:pPr>
+        <w:rPr>
+          <w:rFonts w:hint="default"/>
+          <w:b w:val="0"/>
+          <w:bCs w:val="0"/>
+          <w:sz w:val="20"/>
+          <w:szCs w:val="20"/>
+          <w:lang w:val="pt-PT"/>
+        </w:rPr>
+      </w:pPr>
+      <w:r>
+        <w:rPr>
+          <w:rFonts w:hint="default"/>
+          <w:b w:val="0"/>
+          <w:bCs w:val="0"/>
+          <w:sz w:val="20"/>
+          <w:szCs w:val="20"/>
+          <w:lang w:val="pt-PT"/>
+        </w:rPr>
+        <w:t>The function is not convex, differentiable, non-separable, defined on 2-dimensional space.</w:t>
+      </w:r>
+    </w:p>
+    <w:p>
+      <w:pPr>
+        <w:rPr>
+          <w:rFonts w:ascii="SimSun" w:hAnsi="SimSun" w:eastAsia="SimSun" w:cs="SimSun"/>
+          <w:kern w:val="0"/>
+          <w:sz w:val="24"/>
+          <w:szCs w:val="24"/>
+          <w:lang w:val="en-US" w:eastAsia="zh-CN" w:bidi="ar"/>
+        </w:rPr>
+      </w:pPr>
+      <w:r>
+        <w:rPr>
+          <w:rFonts w:ascii="SimSun" w:hAnsi="SimSun" w:eastAsia="SimSun" w:cs="SimSun"/>
+          <w:kern w:val="0"/>
+          <w:sz w:val="24"/>
+          <w:szCs w:val="24"/>
+          <w:lang w:val="en-US" w:eastAsia="zh-CN" w:bidi="ar"/>
+        </w:rPr>
+        <w:drawing>
+          <wp:inline distT="0" distB="0" distL="114300" distR="114300">
+            <wp:extent cx="1402715" cy="812165"/>
+            <wp:effectExtent l="0" t="0" r="6985" b="6985"/>
+            <wp:docPr id="25" name="Picture 9" descr="IMG_256"/>
+            <wp:cNvGraphicFramePr>
+              <a:graphicFrameLocks xmlns:a="http://schemas.openxmlformats.org/drawingml/2006/main" noChangeAspect="1"/>
+            </wp:cNvGraphicFramePr>
+            <a:graphic xmlns:a="http://schemas.openxmlformats.org/drawingml/2006/main">
+              <a:graphicData uri="http://schemas.openxmlformats.org/drawingml/2006/picture">
+                <pic:pic xmlns:pic="http://schemas.openxmlformats.org/drawingml/2006/picture">
+                  <pic:nvPicPr>
+                    <pic:cNvPr id="25" name="Picture 9" descr="IMG_256"/>
+                    <pic:cNvPicPr>
+                      <a:picLocks noChangeAspect="1"/>
+                    </pic:cNvPicPr>
+                  </pic:nvPicPr>
+                  <pic:blipFill>
+                    <a:blip r:embed="rId31"/>
+                    <a:stretch>
+                      <a:fillRect/>
+                    </a:stretch>
+                  </pic:blipFill>
+                  <pic:spPr>
+                    <a:xfrm>
+                      <a:off x="0" y="0"/>
+                      <a:ext cx="1402715" cy="812165"/>
+                    </a:xfrm>
+                    <a:prstGeom prst="rect">
+                      <a:avLst/>
+                    </a:prstGeom>
+                    <a:noFill/>
+                    <a:ln w="9525">
+                      <a:noFill/>
+                    </a:ln>
+                  </pic:spPr>
+                </pic:pic>
+              </a:graphicData>
+            </a:graphic>
+          </wp:inline>
+        </w:drawing>
+      </w:r>
+    </w:p>
+    <w:p>
+      <w:pPr>
+        <w:keepNext w:val="0"/>
+        <w:keepLines w:val="0"/>
+        <w:widowControl/>
+        <w:suppressLineNumbers w:val="0"/>
+        <w:jc w:val="left"/>
+        <w:rPr>
+          <w:rFonts w:hint="default"/>
+          <w:lang w:val="pt-PT"/>
+        </w:rPr>
+      </w:pPr>
+      <w:r>
+        <w:rPr>
+          <w:rFonts w:hint="default"/>
+          <w:lang w:val="pt-PT"/>
+        </w:rPr>
+        <w:t>n = 2</w:t>
+      </w:r>
+    </w:p>
+    <w:p>
+      <w:pPr>
+        <w:rPr>
+          <w:rFonts w:hint="default"/>
+          <w:lang w:val="pt-PT"/>
+        </w:rPr>
+      </w:pPr>
+    </w:p>
+    <w:p>
+      <w:pPr>
+        <w:rPr>
+          <w:rFonts w:hint="default"/>
+          <w:lang w:val="pt-PT"/>
+        </w:rPr>
+      </w:pPr>
+      <w:r>
+        <w:rPr>
+          <w:rFonts w:hint="default"/>
+          <w:lang w:val="pt-PT"/>
+        </w:rPr>
+        <w:t>x1 [-1, 2]</w:t>
+      </w:r>
+    </w:p>
+    <w:p>
+      <w:pPr>
+        <w:rPr>
+          <w:rFonts w:hint="default"/>
+          <w:lang w:val="pt-PT"/>
+        </w:rPr>
+      </w:pPr>
+      <w:r>
+        <w:rPr>
+          <w:rFonts w:hint="default"/>
+          <w:lang w:val="pt-PT"/>
+        </w:rPr>
+        <w:t>x2 [-1, 1]</w:t>
+      </w:r>
+    </w:p>
+    <w:p>
+      <w:pPr>
+        <w:rPr>
+          <w:rFonts w:hint="default"/>
+          <w:lang w:val="pt-PT"/>
+        </w:rPr>
+      </w:pPr>
+    </w:p>
+    <w:p>
+      <w:pPr>
+        <w:rPr>
+          <w:rFonts w:hint="default"/>
+          <w:lang w:val="pt-PT"/>
+        </w:rPr>
+      </w:pPr>
+      <w:r>
+        <w:rPr>
+          <w:rFonts w:hint="default"/>
+          <w:lang w:val="pt-PT"/>
+        </w:rPr>
+        <w:t>f(X*) = 0</w:t>
+      </w:r>
+    </w:p>
+    <w:p>
+      <w:pPr>
+        <w:rPr>
+          <w:rFonts w:hint="default"/>
+          <w:lang w:val="pt-PT"/>
+        </w:rPr>
+      </w:pPr>
+      <w:r>
+        <w:rPr>
+          <w:rFonts w:hint="default"/>
+          <w:lang w:val="pt-PT"/>
+        </w:rPr>
+        <w:t>x* = (0, 0)</w:t>
+      </w:r>
+    </w:p>
+    <w:p>
+      <w:pPr>
+        <w:jc w:val="center"/>
+        <w:rPr>
+          <w:rFonts w:hint="default"/>
+          <w:lang w:val="pt-PT"/>
+        </w:rPr>
+      </w:pPr>
+    </w:p>
+    <w:p>
+      <w:pPr>
+        <w:jc w:val="center"/>
+        <w:rPr>
+          <w:rFonts w:hint="default"/>
+          <w:lang w:val="pt-PT"/>
+        </w:rPr>
+      </w:pPr>
+    </w:p>
+    <w:p>
+      <w:pPr>
+        <w:pBdr>
+          <w:bottom w:val="single" w:color="auto" w:sz="12" w:space="0"/>
+        </w:pBdr>
+        <w:jc w:val="center"/>
+        <w:rPr>
+          <w:rFonts w:hint="default"/>
+          <w:lang w:val="pt-PT"/>
+        </w:rPr>
+      </w:pPr>
+    </w:p>
+    <w:p>
+      <w:pPr>
+        <w:jc w:val="center"/>
+        <w:rPr>
+          <w:rFonts w:hint="default"/>
+          <w:lang w:val="pt-PT"/>
+        </w:rPr>
+      </w:pPr>
+    </w:p>
+    <w:p>
+      <w:pPr>
+        <w:jc w:val="center"/>
+        <w:rPr>
+          <w:rFonts w:hint="default"/>
+          <w:lang w:val="pt-PT"/>
+        </w:rPr>
+      </w:pPr>
+    </w:p>
+    <w:p>
+      <w:pPr>
+        <w:jc w:val="center"/>
+        <w:rPr>
+          <w:rFonts w:hint="default"/>
+          <w:lang w:val="pt-PT"/>
+        </w:rPr>
+      </w:pPr>
+    </w:p>
+    <w:p>
+      <w:pPr>
+        <w:rPr>
+          <w:rFonts w:hint="default"/>
+          <w:b/>
+          <w:bCs/>
+          <w:sz w:val="24"/>
+          <w:szCs w:val="24"/>
+          <w:lang w:val="pt-PT"/>
+        </w:rPr>
+      </w:pPr>
+      <w:r>
+        <w:rPr>
+          <w:rFonts w:hint="default"/>
+          <w:b/>
+          <w:bCs/>
+          <w:sz w:val="24"/>
+          <w:szCs w:val="24"/>
+          <w:lang w:val="pt-PT"/>
+        </w:rPr>
+        <w:t>Bohachevsky 1: OKKKKKKKKKKKK</w:t>
+      </w:r>
+    </w:p>
+    <w:p>
+      <w:pPr>
+        <w:keepNext w:val="0"/>
+        <w:keepLines w:val="0"/>
+        <w:widowControl/>
+        <w:suppressLineNumbers w:val="0"/>
+        <w:jc w:val="left"/>
+        <w:rPr>
+          <w:rFonts w:hint="default"/>
+        </w:rPr>
+      </w:pPr>
+      <w:r>
+        <w:rPr>
+          <w:rFonts w:hint="default"/>
+        </w:rPr>
+        <w:fldChar w:fldCharType="begin"/>
+      </w:r>
+      <w:r>
+        <w:rPr>
+          <w:rFonts w:hint="default"/>
+        </w:rPr>
+        <w:instrText xml:space="preserve"> HYPERLINK "http://jakobbossek.github.io/smoof/reference/makeBohachevskyN1Function.html" </w:instrText>
+      </w:r>
+      <w:r>
+        <w:rPr>
+          <w:rFonts w:hint="default"/>
+        </w:rPr>
+        <w:fldChar w:fldCharType="separate"/>
+      </w:r>
+      <w:r>
+        <w:rPr>
+          <w:rStyle w:val="5"/>
+          <w:rFonts w:hint="default"/>
+        </w:rPr>
+        <w:t>http://jakobbossek.github.io/smoof/reference/makeBohachevskyN1Function.html</w:t>
+      </w:r>
+      <w:r>
+        <w:rPr>
+          <w:rFonts w:hint="default"/>
+        </w:rPr>
+        <w:fldChar w:fldCharType="end"/>
+      </w:r>
+    </w:p>
+    <w:p>
+      <w:pPr>
+        <w:keepNext w:val="0"/>
+        <w:keepLines w:val="0"/>
+        <w:widowControl/>
+        <w:suppressLineNumbers w:val="0"/>
+        <w:jc w:val="left"/>
+        <w:rPr>
+          <w:rFonts w:hint="default"/>
+        </w:rPr>
+      </w:pPr>
+      <w:r>
+        <w:rPr>
+          <w:rFonts w:hint="default"/>
+        </w:rPr>
+        <w:fldChar w:fldCharType="begin"/>
+      </w:r>
+      <w:r>
+        <w:rPr>
+          <w:rFonts w:hint="default"/>
+        </w:rPr>
+        <w:instrText xml:space="preserve"> HYPERLINK "https://www.sfu.ca/~ssurjano/boha.html" </w:instrText>
+      </w:r>
+      <w:r>
+        <w:rPr>
+          <w:rFonts w:hint="default"/>
+        </w:rPr>
+        <w:fldChar w:fldCharType="separate"/>
+      </w:r>
+      <w:r>
+        <w:rPr>
+          <w:rStyle w:val="5"/>
+          <w:rFonts w:hint="default"/>
+        </w:rPr>
+        <w:t>https://www.sfu.ca/~ssurjano/boha.html</w:t>
+      </w:r>
+      <w:r>
+        <w:rPr>
+          <w:rFonts w:hint="default"/>
+        </w:rPr>
+        <w:fldChar w:fldCharType="end"/>
+      </w:r>
+    </w:p>
+    <w:p>
+      <w:pPr>
+        <w:keepNext w:val="0"/>
+        <w:keepLines w:val="0"/>
+        <w:widowControl/>
+        <w:suppressLineNumbers w:val="0"/>
+        <w:jc w:val="left"/>
+      </w:pPr>
+    </w:p>
+    <w:p>
+      <w:pPr>
+        <w:rPr>
+          <w:rFonts w:hint="default"/>
+          <w:b w:val="0"/>
+          <w:bCs w:val="0"/>
+          <w:sz w:val="20"/>
+          <w:szCs w:val="20"/>
+          <w:lang w:val="pt-PT"/>
+        </w:rPr>
+      </w:pPr>
+    </w:p>
+    <w:p>
+      <w:pPr>
+        <w:rPr>
+          <w:rFonts w:hint="default"/>
+          <w:b w:val="0"/>
+          <w:bCs w:val="0"/>
+          <w:sz w:val="20"/>
+          <w:szCs w:val="20"/>
+          <w:lang w:val="pt-PT"/>
+        </w:rPr>
+      </w:pPr>
+      <w:r>
+        <w:rPr>
+          <w:rFonts w:hint="default"/>
+          <w:b w:val="0"/>
+          <w:bCs w:val="0"/>
+          <w:sz w:val="20"/>
+          <w:szCs w:val="20"/>
+          <w:lang w:val="pt-PT"/>
+        </w:rPr>
+        <w:t>Highly multimodal single-objective test function.</w:t>
+      </w:r>
+    </w:p>
+    <w:p>
+      <w:pPr>
+        <w:keepNext w:val="0"/>
+        <w:keepLines w:val="0"/>
+        <w:widowControl/>
+        <w:suppressLineNumbers w:val="0"/>
+        <w:jc w:val="left"/>
+      </w:pPr>
+      <w:r>
+        <w:rPr>
+          <w:rFonts w:ascii="SimSun" w:hAnsi="SimSun" w:eastAsia="SimSun" w:cs="SimSun"/>
+          <w:kern w:val="0"/>
+          <w:sz w:val="24"/>
+          <w:szCs w:val="24"/>
+          <w:lang w:val="en-US" w:eastAsia="zh-CN" w:bidi="ar"/>
+        </w:rPr>
+        <w:drawing>
+          <wp:inline distT="0" distB="0" distL="114300" distR="114300">
+            <wp:extent cx="1356360" cy="1017270"/>
+            <wp:effectExtent l="0" t="0" r="15240" b="11430"/>
+            <wp:docPr id="32" name="Picture 5" descr="IMG_256"/>
+            <wp:cNvGraphicFramePr>
+              <a:graphicFrameLocks xmlns:a="http://schemas.openxmlformats.org/drawingml/2006/main" noChangeAspect="1"/>
+            </wp:cNvGraphicFramePr>
+            <a:graphic xmlns:a="http://schemas.openxmlformats.org/drawingml/2006/main">
+              <a:graphicData uri="http://schemas.openxmlformats.org/drawingml/2006/picture">
+                <pic:pic xmlns:pic="http://schemas.openxmlformats.org/drawingml/2006/picture">
+                  <pic:nvPicPr>
+                    <pic:cNvPr id="32" name="Picture 5" descr="IMG_256"/>
+                    <pic:cNvPicPr>
+                      <a:picLocks noChangeAspect="1"/>
+                    </pic:cNvPicPr>
+                  </pic:nvPicPr>
+                  <pic:blipFill>
+                    <a:blip r:embed="rId32"/>
+                    <a:stretch>
+                      <a:fillRect/>
+                    </a:stretch>
+                  </pic:blipFill>
+                  <pic:spPr>
+                    <a:xfrm>
+                      <a:off x="0" y="0"/>
+                      <a:ext cx="1356360" cy="1017270"/>
+                    </a:xfrm>
+                    <a:prstGeom prst="rect">
+                      <a:avLst/>
+                    </a:prstGeom>
+                    <a:noFill/>
+                    <a:ln w="9525">
+                      <a:noFill/>
+                    </a:ln>
+                  </pic:spPr>
+                </pic:pic>
+              </a:graphicData>
+            </a:graphic>
+          </wp:inline>
+        </w:drawing>
+      </w:r>
+    </w:p>
+    <w:p>
+      <w:pPr>
+        <w:keepNext w:val="0"/>
+        <w:keepLines w:val="0"/>
+        <w:widowControl/>
+        <w:suppressLineNumbers w:val="0"/>
+        <w:jc w:val="left"/>
+        <w:rPr>
+          <w:rFonts w:hint="default"/>
+          <w:lang w:val="pt-PT"/>
+        </w:rPr>
+      </w:pPr>
+      <w:r>
+        <w:rPr>
+          <w:rFonts w:hint="default"/>
+          <w:lang w:val="pt-PT"/>
+        </w:rPr>
+        <w:t>n = 2</w:t>
+      </w:r>
+    </w:p>
+    <w:p>
+      <w:pPr>
+        <w:rPr>
+          <w:rFonts w:hint="default"/>
+          <w:lang w:val="pt-PT"/>
+        </w:rPr>
+      </w:pPr>
+    </w:p>
+    <w:p>
+      <w:pPr>
+        <w:rPr>
+          <w:rFonts w:hint="default"/>
+          <w:lang w:val="pt-PT"/>
+        </w:rPr>
+      </w:pPr>
+      <w:r>
+        <w:rPr>
+          <w:rFonts w:hint="default"/>
+          <w:lang w:val="pt-PT"/>
+        </w:rPr>
+        <w:t>xi [-100, 100]</w:t>
+      </w:r>
+    </w:p>
+    <w:p>
+      <w:pPr>
+        <w:rPr>
+          <w:rFonts w:hint="default"/>
+          <w:lang w:val="pt-PT"/>
+        </w:rPr>
+      </w:pPr>
+      <w:r>
+        <w:rPr>
+          <w:rFonts w:hint="default"/>
+          <w:lang w:val="pt-PT"/>
+        </w:rPr>
+        <w:t>f(X*) = 0</w:t>
+      </w:r>
+    </w:p>
+    <w:p>
+      <w:pPr>
+        <w:rPr>
+          <w:rFonts w:hint="default"/>
+          <w:lang w:val="pt-PT"/>
+        </w:rPr>
+      </w:pPr>
+      <w:r>
+        <w:rPr>
+          <w:rFonts w:hint="default"/>
+          <w:lang w:val="pt-PT"/>
+        </w:rPr>
+        <w:t>x* = (0, 0)</w:t>
+      </w:r>
+    </w:p>
+    <w:p>
+      <w:pPr>
+        <w:rPr>
+          <w:rFonts w:hint="default"/>
+          <w:lang w:val="pt-PT"/>
+        </w:rPr>
+      </w:pPr>
+    </w:p>
+    <w:p>
+      <w:pPr>
+        <w:rPr>
+          <w:rFonts w:hint="default"/>
+          <w:lang w:val="pt-PT"/>
+        </w:rPr>
+      </w:pPr>
+    </w:p>
+    <w:p>
+      <w:pPr>
+        <w:pBdr>
+          <w:bottom w:val="single" w:color="auto" w:sz="12" w:space="0"/>
+        </w:pBdr>
+        <w:rPr>
+          <w:rFonts w:hint="default"/>
+          <w:lang w:val="pt-PT"/>
+        </w:rPr>
+      </w:pPr>
+    </w:p>
+    <w:p>
+      <w:pPr>
+        <w:rPr>
+          <w:rFonts w:hint="default"/>
+          <w:lang w:val="pt-PT"/>
+        </w:rPr>
+      </w:pPr>
+    </w:p>
+    <w:p>
+      <w:pPr>
+        <w:rPr>
+          <w:rFonts w:hint="default"/>
+          <w:lang w:val="pt-PT"/>
+        </w:rPr>
+      </w:pPr>
+    </w:p>
+    <w:p>
+      <w:pPr>
+        <w:rPr>
+          <w:rFonts w:hint="default"/>
+          <w:lang w:val="pt-PT"/>
+        </w:rPr>
+      </w:pPr>
+    </w:p>
+    <w:p>
+      <w:pPr>
+        <w:rPr>
+          <w:rFonts w:hint="default"/>
+          <w:lang w:val="pt-PT"/>
+        </w:rPr>
+      </w:pPr>
+    </w:p>
+    <w:p>
+      <w:pPr>
+        <w:rPr>
+          <w:rFonts w:hint="default"/>
+          <w:b/>
+          <w:bCs/>
+          <w:sz w:val="24"/>
+          <w:szCs w:val="24"/>
+          <w:lang w:val="pt-PT"/>
+        </w:rPr>
+      </w:pPr>
+      <w:r>
+        <w:rPr>
+          <w:rFonts w:hint="default"/>
+          <w:b/>
+          <w:bCs/>
+          <w:sz w:val="24"/>
+          <w:szCs w:val="24"/>
+          <w:lang w:val="pt-PT"/>
+        </w:rPr>
+        <w:t>Bird function: OKKKKKKKKKKKK</w:t>
+      </w:r>
+    </w:p>
+    <w:p>
+      <w:pPr>
+        <w:keepNext w:val="0"/>
+        <w:keepLines w:val="0"/>
+        <w:widowControl/>
+        <w:suppressLineNumbers w:val="0"/>
+        <w:jc w:val="left"/>
+        <w:rPr>
+          <w:rFonts w:hint="default"/>
+        </w:rPr>
+      </w:pPr>
+      <w:r>
+        <w:rPr>
+          <w:rFonts w:hint="default"/>
+        </w:rPr>
+        <w:fldChar w:fldCharType="begin"/>
+      </w:r>
+      <w:r>
+        <w:rPr>
+          <w:rFonts w:hint="default"/>
+        </w:rPr>
+        <w:instrText xml:space="preserve"> HYPERLINK "https://en.wikipedia.org/wiki/Test_functions_for_optimization" </w:instrText>
+      </w:r>
+      <w:r>
+        <w:rPr>
+          <w:rFonts w:hint="default"/>
+        </w:rPr>
+        <w:fldChar w:fldCharType="separate"/>
+      </w:r>
+      <w:r>
+        <w:rPr>
+          <w:rStyle w:val="4"/>
+          <w:rFonts w:hint="default"/>
+        </w:rPr>
+        <w:t>https://en.wikipedia.org/wiki/Test_functions_for_optimization</w:t>
+      </w:r>
+      <w:r>
+        <w:rPr>
+          <w:rFonts w:hint="default"/>
+        </w:rPr>
+        <w:fldChar w:fldCharType="end"/>
+      </w:r>
+    </w:p>
+    <w:p>
+      <w:pPr>
+        <w:keepNext w:val="0"/>
+        <w:keepLines w:val="0"/>
+        <w:widowControl/>
+        <w:suppressLineNumbers w:val="0"/>
+        <w:jc w:val="left"/>
+        <w:rPr>
+          <w:rFonts w:hint="default"/>
+        </w:rPr>
+      </w:pPr>
+      <w:r>
+        <w:rPr>
+          <w:rFonts w:hint="default"/>
+        </w:rPr>
+        <w:fldChar w:fldCharType="begin"/>
+      </w:r>
+      <w:r>
+        <w:rPr>
+          <w:rFonts w:hint="default"/>
+        </w:rPr>
+        <w:instrText xml:space="preserve"> HYPERLINK "https://www.indusmic.com/post/bird-function" </w:instrText>
+      </w:r>
+      <w:r>
+        <w:rPr>
+          <w:rFonts w:hint="default"/>
+        </w:rPr>
+        <w:fldChar w:fldCharType="separate"/>
+      </w:r>
+      <w:r>
+        <w:rPr>
+          <w:rStyle w:val="4"/>
+          <w:rFonts w:hint="default"/>
+        </w:rPr>
+        <w:t>https://www.indusmic.com/post/bird-function</w:t>
+      </w:r>
+      <w:r>
+        <w:rPr>
+          <w:rFonts w:hint="default"/>
+        </w:rPr>
+        <w:fldChar w:fldCharType="end"/>
+      </w:r>
+    </w:p>
+    <w:p>
+      <w:pPr>
+        <w:keepNext w:val="0"/>
+        <w:keepLines w:val="0"/>
+        <w:widowControl/>
+        <w:suppressLineNumbers w:val="0"/>
+        <w:jc w:val="left"/>
+      </w:pPr>
+    </w:p>
+    <w:p>
+      <w:pPr>
+        <w:rPr>
+          <w:rFonts w:hint="default"/>
+          <w:b w:val="0"/>
+          <w:bCs w:val="0"/>
+          <w:sz w:val="20"/>
+          <w:szCs w:val="20"/>
+          <w:lang w:val="pt-PT"/>
+        </w:rPr>
+      </w:pPr>
+    </w:p>
+    <w:p>
+      <w:pPr>
+        <w:rPr>
+          <w:rFonts w:ascii="SimSun" w:hAnsi="SimSun" w:eastAsia="SimSun" w:cs="SimSun"/>
+          <w:kern w:val="0"/>
+          <w:sz w:val="24"/>
+          <w:szCs w:val="24"/>
+          <w:lang w:val="en-US" w:eastAsia="zh-CN" w:bidi="ar"/>
+        </w:rPr>
+      </w:pPr>
+      <w:r>
+        <w:rPr>
+          <w:rFonts w:hint="default"/>
+          <w:b w:val="0"/>
+          <w:bCs w:val="0"/>
+          <w:sz w:val="20"/>
+          <w:szCs w:val="20"/>
+          <w:lang w:val="pt-PT"/>
+        </w:rPr>
+        <w:t>The function is not convex, defined on 2D space, non-separable, differentiable.</w:t>
+      </w:r>
+    </w:p>
+    <w:p>
+      <w:pPr>
+        <w:keepNext w:val="0"/>
+        <w:keepLines w:val="0"/>
+        <w:widowControl/>
+        <w:suppressLineNumbers w:val="0"/>
+        <w:jc w:val="left"/>
+        <w:rPr>
+          <w:rFonts w:ascii="SimSun" w:hAnsi="SimSun" w:eastAsia="SimSun" w:cs="SimSun"/>
+          <w:kern w:val="0"/>
+          <w:sz w:val="24"/>
+          <w:szCs w:val="24"/>
+          <w:lang w:val="en-US" w:eastAsia="zh-CN" w:bidi="ar"/>
+        </w:rPr>
+      </w:pPr>
+      <w:r>
+        <w:rPr>
+          <w:rFonts w:ascii="SimSun" w:hAnsi="SimSun" w:eastAsia="SimSun" w:cs="SimSun"/>
+          <w:kern w:val="0"/>
+          <w:sz w:val="24"/>
+          <w:szCs w:val="24"/>
+          <w:lang w:val="en-US" w:eastAsia="zh-CN" w:bidi="ar"/>
+        </w:rPr>
+        <w:drawing>
+          <wp:inline distT="0" distB="0" distL="114300" distR="114300">
+            <wp:extent cx="1312545" cy="1064895"/>
+            <wp:effectExtent l="0" t="0" r="1905" b="1905"/>
+            <wp:docPr id="34" name="Picture 6" descr="IMG_256"/>
+            <wp:cNvGraphicFramePr>
+              <a:graphicFrameLocks xmlns:a="http://schemas.openxmlformats.org/drawingml/2006/main" noChangeAspect="1"/>
+            </wp:cNvGraphicFramePr>
+            <a:graphic xmlns:a="http://schemas.openxmlformats.org/drawingml/2006/main">
+              <a:graphicData uri="http://schemas.openxmlformats.org/drawingml/2006/picture">
+                <pic:pic xmlns:pic="http://schemas.openxmlformats.org/drawingml/2006/picture">
+                  <pic:nvPicPr>
+                    <pic:cNvPr id="34" name="Picture 6" descr="IMG_256"/>
+                    <pic:cNvPicPr>
+                      <a:picLocks noChangeAspect="1"/>
+                    </pic:cNvPicPr>
+                  </pic:nvPicPr>
+                  <pic:blipFill>
+                    <a:blip r:embed="rId33"/>
+                    <a:stretch>
+                      <a:fillRect/>
+                    </a:stretch>
+                  </pic:blipFill>
+                  <pic:spPr>
+                    <a:xfrm>
+                      <a:off x="0" y="0"/>
+                      <a:ext cx="1312545" cy="1064895"/>
+                    </a:xfrm>
+                    <a:prstGeom prst="rect">
+                      <a:avLst/>
+                    </a:prstGeom>
+                    <a:noFill/>
+                    <a:ln w="9525">
+                      <a:noFill/>
+                    </a:ln>
+                  </pic:spPr>
+                </pic:pic>
+              </a:graphicData>
+            </a:graphic>
+          </wp:inline>
+        </w:drawing>
+      </w:r>
+    </w:p>
+    <w:p>
+      <w:pPr>
+        <w:keepNext w:val="0"/>
+        <w:keepLines w:val="0"/>
+        <w:widowControl/>
+        <w:suppressLineNumbers w:val="0"/>
+        <w:jc w:val="left"/>
+        <w:rPr>
+          <w:rFonts w:hint="default"/>
+          <w:lang w:val="pt-PT"/>
+        </w:rPr>
+      </w:pPr>
+      <w:r>
+        <w:rPr>
+          <w:rFonts w:hint="default"/>
+          <w:lang w:val="pt-PT"/>
+        </w:rPr>
+        <w:t>n = 2</w:t>
+      </w:r>
+    </w:p>
+    <w:p>
+      <w:pPr>
+        <w:rPr>
+          <w:rFonts w:hint="default"/>
+          <w:lang w:val="pt-PT"/>
+        </w:rPr>
+      </w:pPr>
+    </w:p>
+    <w:p>
+      <w:pPr>
+        <w:rPr>
+          <w:rFonts w:hint="default"/>
+          <w:lang w:val="pt-PT"/>
+        </w:rPr>
+      </w:pPr>
+      <w:r>
+        <w:rPr>
+          <w:rFonts w:hint="default"/>
+          <w:lang w:val="pt-PT"/>
+        </w:rPr>
+        <w:t>xi [-2pi, 2pi]</w:t>
+      </w:r>
+    </w:p>
+    <w:p>
+      <w:pPr>
+        <w:rPr>
+          <w:rFonts w:hint="default"/>
+          <w:lang w:val="pt-PT"/>
+        </w:rPr>
+      </w:pPr>
+    </w:p>
+    <w:p>
+      <w:pPr>
+        <w:rPr>
+          <w:rFonts w:hint="default"/>
+          <w:lang w:val="pt-PT"/>
+        </w:rPr>
+      </w:pPr>
+      <w:r>
+        <w:rPr>
+          <w:rFonts w:hint="default"/>
+          <w:lang w:val="pt-PT"/>
+        </w:rPr>
+        <w:t>x1 [-10, 0]</w:t>
+      </w:r>
+    </w:p>
+    <w:p>
+      <w:pPr>
+        <w:rPr>
+          <w:rFonts w:hint="default"/>
+          <w:lang w:val="pt-PT"/>
+        </w:rPr>
+      </w:pPr>
+      <w:r>
+        <w:rPr>
+          <w:rFonts w:hint="default"/>
+          <w:lang w:val="pt-PT"/>
+        </w:rPr>
+        <w:t>x2 [-6.5, 0]</w:t>
+      </w:r>
+    </w:p>
+    <w:p>
+      <w:pPr>
+        <w:rPr>
+          <w:rFonts w:hint="default"/>
+          <w:lang w:val="pt-PT"/>
+        </w:rPr>
+      </w:pPr>
+    </w:p>
+    <w:p>
+      <w:pPr>
+        <w:rPr>
+          <w:rFonts w:hint="default"/>
+          <w:lang w:val="pt-PT"/>
+        </w:rPr>
+      </w:pPr>
+      <w:r>
+        <w:rPr>
+          <w:rFonts w:hint="default"/>
+          <w:lang w:val="pt-PT"/>
+        </w:rPr>
+        <w:t>f(X*) = -106.7645367</w:t>
+      </w:r>
+    </w:p>
+    <w:p>
+      <w:pPr>
+        <w:keepNext w:val="0"/>
+        <w:keepLines w:val="0"/>
+        <w:widowControl/>
+        <w:suppressLineNumbers w:val="0"/>
+        <w:jc w:val="left"/>
+        <w:rPr>
+          <w:rFonts w:hint="default"/>
+          <w:lang w:val="pt-PT"/>
+        </w:rPr>
+      </w:pPr>
+      <w:r>
+        <w:rPr>
+          <w:rFonts w:hint="default"/>
+          <w:lang w:val="pt-PT"/>
+        </w:rPr>
+        <w:t xml:space="preserve">x* = (−1.58214 ,−3.13024) ---&gt; </w:t>
+      </w:r>
+      <w:r>
+        <w:rPr>
+          <w:rFonts w:hint="default" w:eastAsia="monospace" w:cs="monospace" w:asciiTheme="minorAscii" w:hAnsiTheme="minorAscii"/>
+          <w:i w:val="0"/>
+          <w:iCs w:val="0"/>
+          <w:caps w:val="0"/>
+          <w:color w:val="333333"/>
+          <w:spacing w:val="0"/>
+          <w:kern w:val="0"/>
+          <w:sz w:val="20"/>
+          <w:szCs w:val="20"/>
+          <w:shd w:val="clear" w:fill="FEFEFE"/>
+          <w:lang w:val="en-US" w:eastAsia="zh-CN" w:bidi="ar"/>
+        </w:rPr>
+        <w:t>-106.76453674</w:t>
+      </w:r>
+      <w:r>
+        <w:rPr>
+          <w:rFonts w:hint="default" w:eastAsia="monospace" w:cs="monospace" w:asciiTheme="minorAscii" w:hAnsiTheme="minorAscii"/>
+          <w:b/>
+          <w:bCs/>
+          <w:i w:val="0"/>
+          <w:iCs w:val="0"/>
+          <w:caps w:val="0"/>
+          <w:color w:val="333333"/>
+          <w:spacing w:val="0"/>
+          <w:kern w:val="0"/>
+          <w:sz w:val="20"/>
+          <w:szCs w:val="20"/>
+          <w:shd w:val="clear" w:fill="FEFEFE"/>
+          <w:lang w:val="en-US" w:eastAsia="zh-CN" w:bidi="ar"/>
+        </w:rPr>
+        <w:t>2284</w:t>
+      </w:r>
+    </w:p>
+    <w:p>
+      <w:pPr>
+        <w:rPr>
+          <w:rFonts w:hint="default"/>
+          <w:lang w:val="pt-PT"/>
+        </w:rPr>
+      </w:pPr>
+      <w:r>
+        <w:rPr>
+          <w:rFonts w:hint="default"/>
+          <w:lang w:val="pt-PT"/>
+        </w:rPr>
+        <w:t xml:space="preserve">x* = (4.70104 ,3.15294)  ----&gt; </w:t>
+      </w:r>
+      <w:r>
+        <w:rPr>
+          <w:rFonts w:hint="default" w:eastAsia="monospace" w:cs="monospace" w:asciiTheme="minorAscii" w:hAnsiTheme="minorAscii"/>
+          <w:i w:val="0"/>
+          <w:iCs w:val="0"/>
+          <w:caps w:val="0"/>
+          <w:color w:val="333333"/>
+          <w:spacing w:val="0"/>
+          <w:kern w:val="0"/>
+          <w:sz w:val="20"/>
+          <w:szCs w:val="20"/>
+          <w:shd w:val="clear" w:fill="FEFEFE"/>
+          <w:lang w:val="en-US" w:eastAsia="zh-CN" w:bidi="ar"/>
+        </w:rPr>
+        <w:t>-106.76453674</w:t>
+      </w:r>
+      <w:r>
+        <w:rPr>
+          <w:rFonts w:hint="default" w:eastAsia="monospace" w:cs="monospace" w:asciiTheme="minorAscii" w:hAnsiTheme="minorAscii"/>
+          <w:b/>
+          <w:bCs/>
+          <w:i w:val="0"/>
+          <w:iCs w:val="0"/>
+          <w:caps w:val="0"/>
+          <w:color w:val="333333"/>
+          <w:spacing w:val="0"/>
+          <w:kern w:val="0"/>
+          <w:sz w:val="20"/>
+          <w:szCs w:val="20"/>
+          <w:shd w:val="clear" w:fill="FEFEFE"/>
+          <w:lang w:val="en-US" w:eastAsia="zh-CN" w:bidi="ar"/>
+        </w:rPr>
+        <w:t>7602</w:t>
+      </w:r>
+    </w:p>
+    <w:p>
+      <w:pPr>
+        <w:keepNext w:val="0"/>
+        <w:keepLines w:val="0"/>
+        <w:widowControl/>
+        <w:suppressLineNumbers w:val="0"/>
+        <w:jc w:val="left"/>
+        <w:rPr>
+          <w:rFonts w:hint="default" w:ascii="monospace" w:hAnsi="monospace" w:eastAsia="monospace" w:cs="monospace"/>
+          <w:i w:val="0"/>
+          <w:iCs w:val="0"/>
+          <w:caps w:val="0"/>
+          <w:color w:val="333333"/>
+          <w:spacing w:val="0"/>
+          <w:kern w:val="0"/>
+          <w:sz w:val="17"/>
+          <w:szCs w:val="17"/>
+          <w:shd w:val="clear" w:fill="FEFEFE"/>
+          <w:lang w:val="en-US" w:eastAsia="zh-CN" w:bidi="ar"/>
+        </w:rPr>
+      </w:pPr>
+    </w:p>
+    <w:p>
+      <w:pPr>
+        <w:rPr>
+          <w:rFonts w:hint="default"/>
+          <w:lang w:val="pt-PT"/>
+        </w:rPr>
+      </w:pPr>
+    </w:p>
+    <w:p>
+      <w:pPr>
+        <w:rPr>
+          <w:rFonts w:hint="default"/>
+          <w:lang w:val="pt-PT"/>
+        </w:rPr>
+      </w:pPr>
+    </w:p>
     <w:sectPr>
       <w:pgSz w:w="11906" w:h="16838"/>
       <w:pgMar w:top="1440" w:right="1800" w:bottom="1440" w:left="1800" w:header="720" w:footer="720" w:gutter="0"/>
@@ -4828,6 +9403,7 @@
         <w:rFonts w:ascii="Times New Roman" w:hAnsi="Times New Roman" w:eastAsia="SimSun" w:cs="Times New Roman"/>
       </w:rPr>
     </w:rPrDefault>
+    <w:pPrDefault/>
   </w:docDefaults>
   <w:latentStyles w:count="260" w:defQFormat="0" w:defUnhideWhenUsed="1" w:defSemiHidden="1" w:defUIPriority="99" w:defLockedState="0">
     <w:lsdException w:qFormat="1" w:unhideWhenUsed="0" w:uiPriority="0" w:semiHidden="0" w:name="Normal"/>
@@ -4915,8 +9491,8 @@
     <w:lsdException w:unhideWhenUsed="0" w:uiPriority="0" w:semiHidden="0" w:name="Body Text Indent 2"/>
     <w:lsdException w:unhideWhenUsed="0" w:uiPriority="0" w:semiHidden="0" w:name="Body Text Indent 3"/>
     <w:lsdException w:unhideWhenUsed="0" w:uiPriority="0" w:semiHidden="0" w:name="Block Text"/>
-    <w:lsdException w:unhideWhenUsed="0" w:uiPriority="0" w:semiHidden="0" w:name="Hyperlink"/>
-    <w:lsdException w:unhideWhenUsed="0" w:uiPriority="0" w:semiHidden="0" w:name="FollowedHyperlink"/>
+    <w:lsdException w:qFormat="1" w:unhideWhenUsed="0" w:uiPriority="0" w:semiHidden="0" w:name="Hyperlink"/>
+    <w:lsdException w:qFormat="1" w:unhideWhenUsed="0" w:uiPriority="0" w:semiHidden="0" w:name="FollowedHyperlink"/>
     <w:lsdException w:qFormat="1" w:unhideWhenUsed="0" w:uiPriority="0" w:semiHidden="0" w:name="Strong"/>
     <w:lsdException w:qFormat="1" w:unhideWhenUsed="0" w:uiPriority="0" w:semiHidden="0" w:name="Emphasis"/>
     <w:lsdException w:unhideWhenUsed="0" w:uiPriority="0" w:semiHidden="0" w:name="Document Map"/>
@@ -5108,6 +9684,26 @@
       </w:tblCellMar>
     </w:tblPr>
   </w:style>
+  <w:style w:type="character" w:styleId="4">
+    <w:name w:val="FollowedHyperlink"/>
+    <w:basedOn w:val="2"/>
+    <w:qFormat/>
+    <w:uiPriority w:val="0"/>
+    <w:rPr>
+      <w:color w:val="800080"/>
+      <w:u w:val="single"/>
+    </w:rPr>
+  </w:style>
+  <w:style w:type="character" w:styleId="5">
+    <w:name w:val="Hyperlink"/>
+    <w:basedOn w:val="2"/>
+    <w:qFormat/>
+    <w:uiPriority w:val="0"/>
+    <w:rPr>
+      <w:color w:val="0000FF"/>
+      <w:u w:val="single"/>
+    </w:rPr>
+  </w:style>
 </w:styles>
 </file>
 
@@ -5229,7 +9825,7 @@
         <a:solidFill>
           <a:schemeClr val="phClr"/>
         </a:solidFill>
-        <a:gradFill rotWithShape="true">
+        <a:gradFill rotWithShape="1">
           <a:gsLst>
             <a:gs pos="0">
               <a:schemeClr val="phClr">
@@ -5253,9 +9849,9 @@
               </a:schemeClr>
             </a:gs>
           </a:gsLst>
-          <a:lin ang="5400000" scaled="false"/>
+          <a:lin ang="5400000" scaled="0"/>
         </a:gradFill>
-        <a:gradFill rotWithShape="true">
+        <a:gradFill rotWithShape="1">
           <a:gsLst>
             <a:gs pos="0">
               <a:schemeClr val="phClr">
@@ -5279,7 +9875,7 @@
               </a:schemeClr>
             </a:gs>
           </a:gsLst>
-          <a:lin ang="5400000" scaled="false"/>
+          <a:lin ang="5400000" scaled="0"/>
         </a:gradFill>
       </a:fillStyleLst>
       <a:lnStyleLst>
@@ -5332,7 +9928,7 @@
             <a:satMod val="170000"/>
           </a:schemeClr>
         </a:solidFill>
-        <a:gradFill rotWithShape="true">
+        <a:gradFill rotWithShape="1">
           <a:gsLst>
             <a:gs pos="0">
               <a:schemeClr val="phClr">
@@ -5357,7 +9953,7 @@
               </a:schemeClr>
             </a:gs>
           </a:gsLst>
-          <a:lin ang="5400000" scaled="false"/>
+          <a:lin ang="5400000" scaled="0"/>
         </a:gradFill>
       </a:bgFillStyleLst>
     </a:fmtScheme>
@@ -5368,9 +9964,7 @@
 
 <file path=customXml/item1.xml><?xml version="1.0" encoding="utf-8"?>
 <s:customData xmlns="http://www.wps.cn/officeDocument/2013/wpsCustomData" xmlns:s="http://www.wps.cn/officeDocument/2013/wpsCustomData">
-  <customSectProps>
-    <customSectPr/>
-  </customSectProps>
+  <customSectProps/>
 </s:customData>
 </file>
 
